--- a/CallChainExperiment/第二篇论文笔记.docx
+++ b/CallChainExperiment/第二篇论文笔记.docx
@@ -283,13 +283,2562 @@
         </w:rPr>
         <w:t>test3662.sol</w:t>
       </w:r>
+    </w:p>
+    <w:p>
+      <w:pPr>
+        <w:rPr>
+          <w:rFonts w:hint="default"/>
+          <w:lang w:val="en-US" w:eastAsia="zh-CN"/>
+        </w:rPr>
+      </w:pPr>
+      <w:r>
+        <w:rPr>
+          <w:rFonts w:hint="default"/>
+          <w:lang w:val="en-US" w:eastAsia="zh-CN"/>
+        </w:rPr>
+        <w:t>INFO:Slither:./src_contracts_2_3/test1688.sol analyzed (17540 contracts), 0 result(s) found</w:t>
+      </w:r>
+    </w:p>
+    <w:p>
+      <w:pPr>
+        <w:rPr>
+          <w:rFonts w:hint="default"/>
+          <w:lang w:val="en-US" w:eastAsia="zh-CN"/>
+        </w:rPr>
+      </w:pPr>
+    </w:p>
+    <w:p>
+      <w:pPr>
+        <w:ind w:firstLine="843" w:firstLineChars="400"/>
+        <w:rPr>
+          <w:rFonts w:hint="default"/>
+          <w:b/>
+          <w:bCs/>
+          <w:color w:val="0000FF"/>
+          <w:lang w:val="en-US" w:eastAsia="zh-CN"/>
+        </w:rPr>
+      </w:pPr>
+      <w:r>
+        <w:rPr>
+          <w:rFonts w:hint="eastAsia"/>
+          <w:b/>
+          <w:bCs/>
+          <w:color w:val="0000FF"/>
+          <w:lang w:val="en-US" w:eastAsia="zh-CN"/>
+        </w:rPr>
+        <w:t>检测的数据集量17540 contracts   输出统计结果如下  单位：函数</w:t>
+      </w:r>
+    </w:p>
+    <w:tbl>
+      <w:tblPr>
+        <w:tblStyle w:val="3"/>
+        <w:tblW w:w="7459" w:type="dxa"/>
+        <w:tblInd w:w="0" w:type="dxa"/>
+        <w:tblBorders>
+          <w:top w:val="single" w:color="auto" w:sz="4" w:space="0"/>
+          <w:left w:val="single" w:color="auto" w:sz="4" w:space="0"/>
+          <w:bottom w:val="single" w:color="auto" w:sz="4" w:space="0"/>
+          <w:right w:val="single" w:color="auto" w:sz="4" w:space="0"/>
+          <w:insideH w:val="single" w:color="auto" w:sz="4" w:space="0"/>
+          <w:insideV w:val="single" w:color="auto" w:sz="4" w:space="0"/>
+        </w:tblBorders>
+        <w:tblLayout w:type="fixed"/>
+        <w:tblCellMar>
+          <w:top w:w="0" w:type="dxa"/>
+          <w:left w:w="108" w:type="dxa"/>
+          <w:bottom w:w="0" w:type="dxa"/>
+          <w:right w:w="108" w:type="dxa"/>
+        </w:tblCellMar>
+      </w:tblPr>
+      <w:tblGrid>
+        <w:gridCol w:w="1197"/>
+        <w:gridCol w:w="3987"/>
+        <w:gridCol w:w="2275"/>
+      </w:tblGrid>
+      <w:tr>
+        <w:tblPrEx>
+          <w:tblBorders>
+            <w:top w:val="single" w:color="auto" w:sz="4" w:space="0"/>
+            <w:left w:val="single" w:color="auto" w:sz="4" w:space="0"/>
+            <w:bottom w:val="single" w:color="auto" w:sz="4" w:space="0"/>
+            <w:right w:val="single" w:color="auto" w:sz="4" w:space="0"/>
+            <w:insideH w:val="single" w:color="auto" w:sz="4" w:space="0"/>
+            <w:insideV w:val="single" w:color="auto" w:sz="4" w:space="0"/>
+          </w:tblBorders>
+          <w:tblLayout w:type="fixed"/>
+          <w:tblCellMar>
+            <w:top w:w="0" w:type="dxa"/>
+            <w:left w:w="108" w:type="dxa"/>
+            <w:bottom w:w="0" w:type="dxa"/>
+            <w:right w:w="108" w:type="dxa"/>
+          </w:tblCellMar>
+        </w:tblPrEx>
+        <w:trPr>
+          <w:trHeight w:val="674" w:hRule="atLeast"/>
+        </w:trPr>
+        <w:tc>
+          <w:tcPr>
+            <w:tcW w:w="1197" w:type="dxa"/>
+          </w:tcPr>
+          <w:p>
+            <w:pPr>
+              <w:rPr>
+                <w:rFonts w:hint="default"/>
+                <w:vertAlign w:val="baseline"/>
+                <w:lang w:val="en-US" w:eastAsia="zh-CN"/>
+              </w:rPr>
+            </w:pPr>
+          </w:p>
+        </w:tc>
+        <w:tc>
+          <w:tcPr>
+            <w:tcW w:w="3987" w:type="dxa"/>
+          </w:tcPr>
+          <w:p>
+            <w:pPr>
+              <w:rPr>
+                <w:rFonts w:hint="default"/>
+                <w:vertAlign w:val="baseline"/>
+                <w:lang w:val="en-US" w:eastAsia="zh-CN"/>
+              </w:rPr>
+            </w:pPr>
+            <w:r>
+              <w:rPr>
+                <w:rFonts w:hint="eastAsia"/>
+                <w:vertAlign w:val="baseline"/>
+                <w:lang w:val="en-US" w:eastAsia="zh-CN"/>
+              </w:rPr>
+              <w:t>detector 加入DM（目前还是rule策略）</w:t>
+            </w:r>
+          </w:p>
+        </w:tc>
+        <w:tc>
+          <w:tcPr>
+            <w:tcW w:w="2275" w:type="dxa"/>
+          </w:tcPr>
+          <w:p>
+            <w:pPr>
+              <w:rPr>
+                <w:rFonts w:hint="default"/>
+                <w:vertAlign w:val="baseline"/>
+                <w:lang w:val="en-US" w:eastAsia="zh-CN"/>
+              </w:rPr>
+            </w:pPr>
+            <w:r>
+              <w:rPr>
+                <w:rFonts w:hint="eastAsia"/>
+                <w:vertAlign w:val="baseline"/>
+                <w:lang w:val="en-US" w:eastAsia="zh-CN"/>
+              </w:rPr>
+              <w:t>detector 中不加入DM</w:t>
+            </w:r>
+          </w:p>
+        </w:tc>
+      </w:tr>
+      <w:tr>
+        <w:tblPrEx>
+          <w:tblBorders>
+            <w:top w:val="single" w:color="auto" w:sz="4" w:space="0"/>
+            <w:left w:val="single" w:color="auto" w:sz="4" w:space="0"/>
+            <w:bottom w:val="single" w:color="auto" w:sz="4" w:space="0"/>
+            <w:right w:val="single" w:color="auto" w:sz="4" w:space="0"/>
+            <w:insideH w:val="single" w:color="auto" w:sz="4" w:space="0"/>
+            <w:insideV w:val="single" w:color="auto" w:sz="4" w:space="0"/>
+          </w:tblBorders>
+          <w:tblLayout w:type="fixed"/>
+          <w:tblCellMar>
+            <w:top w:w="0" w:type="dxa"/>
+            <w:left w:w="108" w:type="dxa"/>
+            <w:bottom w:w="0" w:type="dxa"/>
+            <w:right w:w="108" w:type="dxa"/>
+          </w:tblCellMar>
+        </w:tblPrEx>
+        <w:trPr>
+          <w:trHeight w:val="347" w:hRule="atLeast"/>
+        </w:trPr>
+        <w:tc>
+          <w:tcPr>
+            <w:tcW w:w="1197" w:type="dxa"/>
+          </w:tcPr>
+          <w:p>
+            <w:pPr>
+              <w:rPr>
+                <w:rFonts w:hint="default"/>
+                <w:vertAlign w:val="baseline"/>
+                <w:lang w:val="en-US" w:eastAsia="zh-CN"/>
+              </w:rPr>
+            </w:pPr>
+            <w:r>
+              <w:rPr>
+                <w:rFonts w:hint="eastAsia"/>
+                <w:vertAlign w:val="baseline"/>
+                <w:lang w:val="en-US" w:eastAsia="zh-CN"/>
+              </w:rPr>
+              <w:t>[ ICFG ]</w:t>
+            </w:r>
+          </w:p>
+        </w:tc>
+        <w:tc>
+          <w:tcPr>
+            <w:tcW w:w="3987" w:type="dxa"/>
+          </w:tcPr>
+          <w:p>
+            <w:pPr>
+              <w:rPr>
+                <w:rFonts w:hint="default"/>
+                <w:vertAlign w:val="baseline"/>
+                <w:lang w:val="en-US" w:eastAsia="zh-CN"/>
+              </w:rPr>
+            </w:pPr>
+            <w:r>
+              <w:rPr>
+                <w:rFonts w:hint="eastAsia"/>
+                <w:vertAlign w:val="baseline"/>
+                <w:lang w:val="en-US" w:eastAsia="zh-CN"/>
+              </w:rPr>
+              <w:t>117</w:t>
+            </w:r>
+          </w:p>
+        </w:tc>
+        <w:tc>
+          <w:tcPr>
+            <w:tcW w:w="2275" w:type="dxa"/>
+          </w:tcPr>
+          <w:p>
+            <w:pPr>
+              <w:rPr>
+                <w:rFonts w:hint="default"/>
+                <w:vertAlign w:val="baseline"/>
+                <w:lang w:val="en-US" w:eastAsia="zh-CN"/>
+              </w:rPr>
+            </w:pPr>
+            <w:r>
+              <w:rPr>
+                <w:rFonts w:hint="eastAsia"/>
+                <w:vertAlign w:val="baseline"/>
+                <w:lang w:val="en-US" w:eastAsia="zh-CN"/>
+              </w:rPr>
+              <w:t>136</w:t>
+            </w:r>
+          </w:p>
+        </w:tc>
+      </w:tr>
+      <w:tr>
+        <w:tblPrEx>
+          <w:tblBorders>
+            <w:top w:val="single" w:color="auto" w:sz="4" w:space="0"/>
+            <w:left w:val="single" w:color="auto" w:sz="4" w:space="0"/>
+            <w:bottom w:val="single" w:color="auto" w:sz="4" w:space="0"/>
+            <w:right w:val="single" w:color="auto" w:sz="4" w:space="0"/>
+            <w:insideH w:val="single" w:color="auto" w:sz="4" w:space="0"/>
+            <w:insideV w:val="single" w:color="auto" w:sz="4" w:space="0"/>
+          </w:tblBorders>
+          <w:tblLayout w:type="fixed"/>
+          <w:tblCellMar>
+            <w:top w:w="0" w:type="dxa"/>
+            <w:left w:w="108" w:type="dxa"/>
+            <w:bottom w:w="0" w:type="dxa"/>
+            <w:right w:w="108" w:type="dxa"/>
+          </w:tblCellMar>
+        </w:tblPrEx>
+        <w:trPr>
+          <w:trHeight w:val="368" w:hRule="atLeast"/>
+        </w:trPr>
+        <w:tc>
+          <w:tcPr>
+            <w:tcW w:w="1197" w:type="dxa"/>
+          </w:tcPr>
+          <w:p>
+            <w:pPr>
+              <w:rPr>
+                <w:rFonts w:hint="default"/>
+                <w:vertAlign w:val="baseline"/>
+                <w:lang w:val="en-US" w:eastAsia="zh-CN"/>
+              </w:rPr>
+            </w:pPr>
+            <w:r>
+              <w:rPr>
+                <w:rFonts w:hint="default"/>
+                <w:vertAlign w:val="baseline"/>
+                <w:lang w:val="en-US" w:eastAsia="zh-CN"/>
+              </w:rPr>
+              <w:t>[</w:t>
+            </w:r>
+            <w:r>
+              <w:rPr>
+                <w:rFonts w:hint="eastAsia"/>
+                <w:vertAlign w:val="baseline"/>
+                <w:lang w:val="en-US" w:eastAsia="zh-CN"/>
+              </w:rPr>
+              <w:t xml:space="preserve"> </w:t>
+            </w:r>
+            <w:r>
+              <w:rPr>
+                <w:rFonts w:hint="default"/>
+                <w:vertAlign w:val="baseline"/>
+                <w:lang w:val="en-US" w:eastAsia="zh-CN"/>
+              </w:rPr>
+              <w:t>CFG</w:t>
+            </w:r>
+            <w:r>
+              <w:rPr>
+                <w:rFonts w:hint="eastAsia"/>
+                <w:vertAlign w:val="baseline"/>
+                <w:lang w:val="en-US" w:eastAsia="zh-CN"/>
+              </w:rPr>
+              <w:t xml:space="preserve"> </w:t>
+            </w:r>
+            <w:r>
+              <w:rPr>
+                <w:rFonts w:hint="default"/>
+                <w:vertAlign w:val="baseline"/>
+                <w:lang w:val="en-US" w:eastAsia="zh-CN"/>
+              </w:rPr>
+              <w:t>]</w:t>
+            </w:r>
+          </w:p>
+        </w:tc>
+        <w:tc>
+          <w:tcPr>
+            <w:tcW w:w="3987" w:type="dxa"/>
+          </w:tcPr>
+          <w:p>
+            <w:pPr>
+              <w:rPr>
+                <w:rFonts w:hint="default"/>
+                <w:vertAlign w:val="baseline"/>
+                <w:lang w:val="en-US" w:eastAsia="zh-CN"/>
+              </w:rPr>
+            </w:pPr>
+            <w:r>
+              <w:rPr>
+                <w:rFonts w:hint="eastAsia"/>
+                <w:vertAlign w:val="baseline"/>
+                <w:lang w:val="en-US" w:eastAsia="zh-CN"/>
+              </w:rPr>
+              <w:t>135</w:t>
+            </w:r>
+          </w:p>
+        </w:tc>
+        <w:tc>
+          <w:tcPr>
+            <w:tcW w:w="2275" w:type="dxa"/>
+          </w:tcPr>
+          <w:p>
+            <w:pPr>
+              <w:rPr>
+                <w:rFonts w:hint="default"/>
+                <w:vertAlign w:val="baseline"/>
+                <w:lang w:val="en-US" w:eastAsia="zh-CN"/>
+              </w:rPr>
+            </w:pPr>
+            <w:r>
+              <w:rPr>
+                <w:rFonts w:hint="eastAsia"/>
+                <w:vertAlign w:val="baseline"/>
+                <w:lang w:val="en-US" w:eastAsia="zh-CN"/>
+              </w:rPr>
+              <w:t>334</w:t>
+            </w:r>
+          </w:p>
+        </w:tc>
+      </w:tr>
+    </w:tbl>
+    <w:p>
+      <w:pPr>
+        <w:rPr>
+          <w:rFonts w:hint="default"/>
+          <w:lang w:val="en-US" w:eastAsia="zh-CN"/>
+        </w:rPr>
+      </w:pPr>
+    </w:p>
+    <w:p>
+      <w:pPr>
+        <w:rPr>
+          <w:rFonts w:hint="default"/>
+          <w:lang w:val="en-US" w:eastAsia="zh-CN"/>
+        </w:rPr>
+      </w:pPr>
+    </w:p>
+    <w:p>
+      <w:pPr>
+        <w:rPr>
+          <w:rFonts w:hint="default"/>
+          <w:lang w:val="en-US" w:eastAsia="zh-CN"/>
+        </w:rPr>
+      </w:pPr>
+    </w:p>
+    <w:p>
+      <w:pPr>
+        <w:rPr>
+          <w:rFonts w:hint="default"/>
+          <w:lang w:val="en-US" w:eastAsia="zh-CN"/>
+        </w:rPr>
+      </w:pPr>
+    </w:p>
+    <w:p>
+      <w:pPr>
+        <w:rPr>
+          <w:rFonts w:hint="eastAsia"/>
+          <w:lang w:val="en-US" w:eastAsia="zh-CN"/>
+        </w:rPr>
+      </w:pPr>
+      <w:r>
+        <w:rPr>
+          <w:rFonts w:hint="eastAsia"/>
+          <w:lang w:val="en-US" w:eastAsia="zh-CN"/>
+        </w:rPr>
+        <w:t>SlitherIR:</w:t>
+      </w:r>
+    </w:p>
+    <w:p>
+      <w:pPr>
+        <w:rPr>
+          <w:rFonts w:hint="default"/>
+          <w:color w:val="0000FF"/>
+          <w:lang w:val="en-US" w:eastAsia="zh-CN"/>
+        </w:rPr>
+      </w:pPr>
+      <w:r>
+        <w:rPr>
+          <w:rFonts w:hint="default"/>
+          <w:color w:val="0000FF"/>
+          <w:lang w:val="en-US" w:eastAsia="zh-CN"/>
+        </w:rPr>
+        <w:t>addr = msg.sender;</w:t>
+      </w:r>
+    </w:p>
+    <w:p>
+      <w:pPr>
+        <w:rPr>
+          <w:rFonts w:hint="default"/>
+          <w:color w:val="000000" w:themeColor="text1"/>
+          <w:lang w:val="en-US" w:eastAsia="zh-CN"/>
+          <w14:textFill>
+            <w14:solidFill>
+              <w14:schemeClr w14:val="tx1"/>
+            </w14:solidFill>
+          </w14:textFill>
+        </w:rPr>
+      </w:pPr>
+      <w:r>
+        <w:rPr>
+          <w:rFonts w:hint="default"/>
+          <w:color w:val="000000" w:themeColor="text1"/>
+          <w:lang w:val="en-US" w:eastAsia="zh-CN"/>
+          <w14:textFill>
+            <w14:solidFill>
+              <w14:schemeClr w14:val="tx1"/>
+            </w14:solidFill>
+          </w14:textFill>
+        </w:rPr>
+        <w:t>addr(address) := msg.sender(address)</w:t>
+      </w:r>
+    </w:p>
+    <w:p>
+      <w:pPr>
+        <w:rPr>
+          <w:rFonts w:hint="default"/>
+          <w:color w:val="0000FF"/>
+          <w:lang w:val="en-US" w:eastAsia="zh-CN"/>
+        </w:rPr>
+      </w:pPr>
+      <w:r>
+        <w:rPr>
+          <w:rFonts w:hint="default"/>
+          <w:color w:val="0000FF"/>
+          <w:lang w:val="en-US" w:eastAsia="zh-CN"/>
+        </w:rPr>
+        <w:t>addr.call();</w:t>
+      </w:r>
+    </w:p>
+    <w:p>
+      <w:pPr>
+        <w:rPr>
+          <w:rFonts w:hint="default"/>
+          <w:color w:val="000000" w:themeColor="text1"/>
+          <w:lang w:val="en-US" w:eastAsia="zh-CN"/>
+          <w14:textFill>
+            <w14:solidFill>
+              <w14:schemeClr w14:val="tx1"/>
+            </w14:solidFill>
+          </w14:textFill>
+        </w:rPr>
+      </w:pPr>
+      <w:r>
+        <w:rPr>
+          <w:rFonts w:hint="default"/>
+          <w:color w:val="000000" w:themeColor="text1"/>
+          <w:lang w:val="en-US" w:eastAsia="zh-CN"/>
+          <w14:textFill>
+            <w14:solidFill>
+              <w14:schemeClr w14:val="tx1"/>
+            </w14:solidFill>
+          </w14:textFill>
+        </w:rPr>
+        <w:t>TMP_10(bool) = LOW_LEVEL_CALL, dest:addr, function:call, arguments:[]</w:t>
+      </w:r>
+    </w:p>
+    <w:p>
+      <w:pPr>
+        <w:rPr>
+          <w:rFonts w:hint="default"/>
+          <w:color w:val="0000FF"/>
+          <w:lang w:val="en-US" w:eastAsia="zh-CN"/>
+        </w:rPr>
+      </w:pPr>
+      <w:r>
+        <w:rPr>
+          <w:rFonts w:hint="default"/>
+          <w:color w:val="0000FF"/>
+          <w:lang w:val="en-US" w:eastAsia="zh-CN"/>
+        </w:rPr>
+        <w:t>erc20 = ERC20(_addr)</w:t>
+      </w:r>
+    </w:p>
+    <w:p>
+      <w:pPr>
+        <w:rPr>
+          <w:rFonts w:hint="default"/>
+          <w:lang w:val="en-US" w:eastAsia="zh-CN"/>
+        </w:rPr>
+      </w:pPr>
+      <w:r>
+        <w:rPr>
+          <w:rFonts w:hint="default"/>
+          <w:lang w:val="en-US" w:eastAsia="zh-CN"/>
+        </w:rPr>
+        <w:t>TMP_9 = CONVERT _addr to ERC20</w:t>
+      </w:r>
+    </w:p>
+    <w:p>
+      <w:pPr>
+        <w:rPr>
+          <w:rFonts w:hint="default"/>
+          <w:lang w:val="en-US" w:eastAsia="zh-CN"/>
+        </w:rPr>
+      </w:pPr>
+      <w:r>
+        <w:rPr>
+          <w:rFonts w:hint="default"/>
+          <w:lang w:val="en-US" w:eastAsia="zh-CN"/>
+        </w:rPr>
+        <w:t>erc20(ERC20) := TMP_9(ERC20)</w:t>
+      </w:r>
+    </w:p>
+    <w:p>
+      <w:pPr>
+        <w:rPr>
+          <w:rFonts w:hint="default"/>
+          <w:color w:val="003AFF"/>
+          <w:lang w:val="en-US" w:eastAsia="zh-CN"/>
+        </w:rPr>
+      </w:pPr>
+      <w:r>
+        <w:rPr>
+          <w:rFonts w:hint="default"/>
+          <w:color w:val="003AFF"/>
+          <w:lang w:val="en-US" w:eastAsia="zh-CN"/>
+        </w:rPr>
+        <w:t>erc20 = Victim(this).returnERC20(_addr);</w:t>
+      </w:r>
+    </w:p>
+    <w:p>
+      <w:pPr>
+        <w:rPr>
+          <w:rFonts w:hint="default"/>
+          <w:color w:val="000000" w:themeColor="text1"/>
+          <w:lang w:val="en-US" w:eastAsia="zh-CN"/>
+          <w14:textFill>
+            <w14:solidFill>
+              <w14:schemeClr w14:val="tx1"/>
+            </w14:solidFill>
+          </w14:textFill>
+        </w:rPr>
+      </w:pPr>
+      <w:r>
+        <w:rPr>
+          <w:rFonts w:hint="default"/>
+          <w:color w:val="000000" w:themeColor="text1"/>
+          <w:lang w:val="en-US" w:eastAsia="zh-CN"/>
+          <w14:textFill>
+            <w14:solidFill>
+              <w14:schemeClr w14:val="tx1"/>
+            </w14:solidFill>
+          </w14:textFill>
+        </w:rPr>
+        <w:t>TMP_9 = CONVERT this to Victim</w:t>
+      </w:r>
+    </w:p>
+    <w:p>
+      <w:pPr>
+        <w:rPr>
+          <w:rFonts w:hint="default"/>
+          <w:color w:val="000000" w:themeColor="text1"/>
+          <w:lang w:val="en-US" w:eastAsia="zh-CN"/>
+          <w14:textFill>
+            <w14:solidFill>
+              <w14:schemeClr w14:val="tx1"/>
+            </w14:solidFill>
+          </w14:textFill>
+        </w:rPr>
+      </w:pPr>
+      <w:r>
+        <w:rPr>
+          <w:rFonts w:hint="default"/>
+          <w:color w:val="000000" w:themeColor="text1"/>
+          <w:lang w:val="en-US" w:eastAsia="zh-CN"/>
+          <w14:textFill>
+            <w14:solidFill>
+              <w14:schemeClr w14:val="tx1"/>
+            </w14:solidFill>
+          </w14:textFill>
+        </w:rPr>
+        <w:t>TMP_11(ERC20)</w:t>
+      </w:r>
+      <w:r>
+        <w:rPr>
+          <w:rFonts w:hint="eastAsia"/>
+          <w:color w:val="000000" w:themeColor="text1"/>
+          <w:lang w:val="en-US" w:eastAsia="zh-CN"/>
+          <w14:textFill>
+            <w14:solidFill>
+              <w14:schemeClr w14:val="tx1"/>
+            </w14:solidFill>
+          </w14:textFill>
+        </w:rPr>
+        <w:t xml:space="preserve"> </w:t>
+      </w:r>
+      <w:r>
+        <w:rPr>
+          <w:rFonts w:hint="default"/>
+          <w:color w:val="000000" w:themeColor="text1"/>
+          <w:lang w:val="en-US" w:eastAsia="zh-CN"/>
+          <w14:textFill>
+            <w14:solidFill>
+              <w14:schemeClr w14:val="tx1"/>
+            </w14:solidFill>
+          </w14:textFill>
+        </w:rPr>
+        <w:t>=</w:t>
+      </w:r>
+      <w:r>
+        <w:rPr>
+          <w:rFonts w:hint="eastAsia"/>
+          <w:color w:val="000000" w:themeColor="text1"/>
+          <w:lang w:val="en-US" w:eastAsia="zh-CN"/>
+          <w14:textFill>
+            <w14:solidFill>
+              <w14:schemeClr w14:val="tx1"/>
+            </w14:solidFill>
+          </w14:textFill>
+        </w:rPr>
+        <w:t xml:space="preserve"> </w:t>
+      </w:r>
+      <w:r>
+        <w:rPr>
+          <w:rFonts w:hint="default"/>
+          <w:color w:val="000000" w:themeColor="text1"/>
+          <w:lang w:val="en-US" w:eastAsia="zh-CN"/>
+          <w14:textFill>
+            <w14:solidFill>
+              <w14:schemeClr w14:val="tx1"/>
+            </w14:solidFill>
+          </w14:textFill>
+        </w:rPr>
+        <w:t>HIGH_LEVEL_CALL,</w:t>
+      </w:r>
+      <w:r>
+        <w:rPr>
+          <w:rFonts w:hint="eastAsia"/>
+          <w:color w:val="000000" w:themeColor="text1"/>
+          <w:lang w:val="en-US" w:eastAsia="zh-CN"/>
+          <w14:textFill>
+            <w14:solidFill>
+              <w14:schemeClr w14:val="tx1"/>
+            </w14:solidFill>
+          </w14:textFill>
+        </w:rPr>
+        <w:t xml:space="preserve"> </w:t>
+      </w:r>
+      <w:r>
+        <w:rPr>
+          <w:rFonts w:hint="default"/>
+          <w:color w:val="000000" w:themeColor="text1"/>
+          <w:lang w:val="en-US" w:eastAsia="zh-CN"/>
+          <w14:textFill>
+            <w14:solidFill>
+              <w14:schemeClr w14:val="tx1"/>
+            </w14:solidFill>
+          </w14:textFill>
+        </w:rPr>
+        <w:t>dest:TMP_9(Victim),</w:t>
+      </w:r>
+      <w:r>
+        <w:rPr>
+          <w:rFonts w:hint="eastAsia"/>
+          <w:color w:val="000000" w:themeColor="text1"/>
+          <w:lang w:val="en-US" w:eastAsia="zh-CN"/>
+          <w14:textFill>
+            <w14:solidFill>
+              <w14:schemeClr w14:val="tx1"/>
+            </w14:solidFill>
+          </w14:textFill>
+        </w:rPr>
+        <w:t xml:space="preserve"> </w:t>
+      </w:r>
+      <w:r>
+        <w:rPr>
+          <w:rFonts w:hint="default"/>
+          <w:color w:val="000000" w:themeColor="text1"/>
+          <w:lang w:val="en-US" w:eastAsia="zh-CN"/>
+          <w14:textFill>
+            <w14:solidFill>
+              <w14:schemeClr w14:val="tx1"/>
+            </w14:solidFill>
+          </w14:textFill>
+        </w:rPr>
+        <w:t>function:returnERC20,</w:t>
+      </w:r>
+      <w:r>
+        <w:rPr>
+          <w:rFonts w:hint="eastAsia"/>
+          <w:color w:val="000000" w:themeColor="text1"/>
+          <w:lang w:val="en-US" w:eastAsia="zh-CN"/>
+          <w14:textFill>
+            <w14:solidFill>
+              <w14:schemeClr w14:val="tx1"/>
+            </w14:solidFill>
+          </w14:textFill>
+        </w:rPr>
+        <w:t xml:space="preserve"> </w:t>
+      </w:r>
+      <w:r>
+        <w:rPr>
+          <w:rFonts w:hint="default"/>
+          <w:color w:val="000000" w:themeColor="text1"/>
+          <w:lang w:val="en-US" w:eastAsia="zh-CN"/>
+          <w14:textFill>
+            <w14:solidFill>
+              <w14:schemeClr w14:val="tx1"/>
+            </w14:solidFill>
+          </w14:textFill>
+        </w:rPr>
+        <w:t>arguments:['_addr']</w:t>
+      </w:r>
+    </w:p>
+    <w:p>
+      <w:pPr>
+        <w:rPr>
+          <w:rFonts w:hint="default"/>
+          <w:color w:val="000000" w:themeColor="text1"/>
+          <w:lang w:val="en-US" w:eastAsia="zh-CN"/>
+          <w14:textFill>
+            <w14:solidFill>
+              <w14:schemeClr w14:val="tx1"/>
+            </w14:solidFill>
+          </w14:textFill>
+        </w:rPr>
+      </w:pPr>
+      <w:r>
+        <w:rPr>
+          <w:rFonts w:hint="default"/>
+          <w:color w:val="000000" w:themeColor="text1"/>
+          <w:lang w:val="en-US" w:eastAsia="zh-CN"/>
+          <w14:textFill>
+            <w14:solidFill>
+              <w14:schemeClr w14:val="tx1"/>
+            </w14:solidFill>
+          </w14:textFill>
+        </w:rPr>
+        <w:t>erc20(ERC20) := TMP_11(ERC20)</w:t>
+      </w:r>
+    </w:p>
+    <w:p>
+      <w:pPr>
+        <w:rPr>
+          <w:rFonts w:hint="default"/>
+          <w:color w:val="0000FF"/>
+          <w:lang w:val="en-US" w:eastAsia="zh-CN"/>
+        </w:rPr>
+      </w:pPr>
+      <w:r>
+        <w:rPr>
+          <w:rFonts w:hint="default"/>
+          <w:color w:val="0000FF"/>
+          <w:lang w:val="en-US" w:eastAsia="zh-CN"/>
+        </w:rPr>
+        <w:t>erc20 = returnERC20(_addr)</w:t>
+      </w:r>
+    </w:p>
+    <w:p>
+      <w:pPr>
+        <w:rPr>
+          <w:rFonts w:hint="default"/>
+          <w:lang w:val="en-US" w:eastAsia="zh-CN"/>
+        </w:rPr>
+      </w:pPr>
+      <w:r>
+        <w:rPr>
+          <w:rFonts w:hint="default"/>
+          <w:lang w:val="en-US" w:eastAsia="zh-CN"/>
+        </w:rPr>
+        <w:t>TMP_9(ERC20) = INTERNAL_CALL, Victim.returnERC20(address)(_addr)</w:t>
+      </w:r>
+    </w:p>
+    <w:p>
+      <w:pPr>
+        <w:rPr>
+          <w:rFonts w:hint="default"/>
+          <w:lang w:val="en-US" w:eastAsia="zh-CN"/>
+        </w:rPr>
+      </w:pPr>
+      <w:r>
+        <w:rPr>
+          <w:rFonts w:hint="default"/>
+          <w:lang w:val="en-US" w:eastAsia="zh-CN"/>
+        </w:rPr>
+        <w:t>erc20(ERC20) := TMP_9(ERC20)</w:t>
+      </w:r>
+    </w:p>
+    <w:p>
+      <w:pPr>
+        <w:rPr>
+          <w:rFonts w:hint="default"/>
+          <w:color w:val="0000FF"/>
+          <w:lang w:val="en-US" w:eastAsia="zh-CN"/>
+        </w:rPr>
+      </w:pPr>
+      <w:r>
+        <w:rPr>
+          <w:rFonts w:hint="default"/>
+          <w:color w:val="0000FF"/>
+          <w:lang w:val="en-US" w:eastAsia="zh-CN"/>
+        </w:rPr>
+        <w:t>erc20 = ERC20(players[0])</w:t>
+      </w:r>
+      <w:r>
+        <w:rPr>
+          <w:rFonts w:hint="eastAsia"/>
+          <w:color w:val="0000FF"/>
+          <w:lang w:val="en-US" w:eastAsia="zh-CN"/>
+        </w:rPr>
+        <w:tab/>
+      </w:r>
+      <w:r>
+        <w:rPr>
+          <w:rFonts w:hint="eastAsia"/>
+          <w:color w:val="0000FF"/>
+          <w:lang w:val="en-US" w:eastAsia="zh-CN"/>
+        </w:rPr>
+        <w:tab/>
+      </w:r>
+      <w:r>
+        <w:rPr>
+          <w:rFonts w:hint="eastAsia"/>
+          <w:color w:val="0000FF"/>
+          <w:lang w:val="en-US" w:eastAsia="zh-CN"/>
+        </w:rPr>
+        <w:tab/>
+      </w:r>
+      <w:r>
+        <w:rPr>
+          <w:rFonts w:hint="eastAsia"/>
+          <w:color w:val="0000FF"/>
+          <w:lang w:val="en-US" w:eastAsia="zh-CN"/>
+        </w:rPr>
+        <w:tab/>
+      </w:r>
+    </w:p>
+    <w:p>
+      <w:pPr>
+        <w:rPr>
+          <w:rFonts w:hint="default"/>
+          <w:color w:val="auto"/>
+          <w:lang w:val="en-US" w:eastAsia="zh-CN"/>
+        </w:rPr>
+      </w:pPr>
+      <w:r>
+        <w:rPr>
+          <w:rFonts w:hint="default"/>
+          <w:color w:val="auto"/>
+          <w:lang w:val="en-US" w:eastAsia="zh-CN"/>
+        </w:rPr>
+        <w:t>REF_4(address) -&gt; players[0]</w:t>
+      </w:r>
+    </w:p>
+    <w:p>
+      <w:pPr>
+        <w:rPr>
+          <w:rFonts w:hint="default"/>
+          <w:color w:val="auto"/>
+          <w:lang w:val="en-US" w:eastAsia="zh-CN"/>
+        </w:rPr>
+      </w:pPr>
+      <w:r>
+        <w:rPr>
+          <w:rFonts w:hint="default"/>
+          <w:color w:val="auto"/>
+          <w:lang w:val="en-US" w:eastAsia="zh-CN"/>
+        </w:rPr>
+        <w:t>TMP_9 = CONVERT REF_4 to ERC20</w:t>
+      </w:r>
+    </w:p>
+    <w:p>
+      <w:pPr>
+        <w:rPr>
+          <w:rFonts w:hint="default"/>
+          <w:color w:val="auto"/>
+          <w:lang w:val="en-US" w:eastAsia="zh-CN"/>
+        </w:rPr>
+      </w:pPr>
+      <w:r>
+        <w:rPr>
+          <w:rFonts w:hint="default"/>
+          <w:color w:val="auto"/>
+          <w:lang w:val="en-US" w:eastAsia="zh-CN"/>
+        </w:rPr>
+        <w:t>erc20(ERC20) := TMP_9(ERC20)</w:t>
+      </w:r>
+    </w:p>
+    <w:p>
+      <w:pPr>
+        <w:rPr>
+          <w:rFonts w:hint="default"/>
+          <w:color w:val="auto"/>
+          <w:lang w:val="en-US" w:eastAsia="zh-CN"/>
+        </w:rPr>
+      </w:pPr>
+    </w:p>
+    <w:p>
+      <w:pPr>
+        <w:rPr>
+          <w:rFonts w:hint="default"/>
+          <w:color w:val="003AFF"/>
+          <w:lang w:val="en-US" w:eastAsia="zh-CN"/>
+        </w:rPr>
+      </w:pPr>
+      <w:r>
+        <w:rPr>
+          <w:rFonts w:hint="default"/>
+          <w:color w:val="003AFF"/>
+          <w:lang w:val="en-US" w:eastAsia="zh-CN"/>
+        </w:rPr>
+        <w:t>players[0] = _address</w:t>
+      </w:r>
+    </w:p>
+    <w:p>
+      <w:pPr>
+        <w:rPr>
+          <w:rFonts w:hint="default"/>
+          <w:color w:val="auto"/>
+          <w:lang w:val="en-US" w:eastAsia="zh-CN"/>
+        </w:rPr>
+      </w:pPr>
+      <w:r>
+        <w:rPr>
+          <w:rFonts w:hint="default"/>
+          <w:color w:val="auto"/>
+          <w:lang w:val="en-US" w:eastAsia="zh-CN"/>
+        </w:rPr>
+        <w:t>REF_0(address) -&gt; players[0]</w:t>
+      </w:r>
+    </w:p>
+    <w:p>
+      <w:pPr>
+        <w:rPr>
+          <w:rFonts w:hint="default"/>
+          <w:color w:val="auto"/>
+          <w:lang w:val="en-US" w:eastAsia="zh-CN"/>
+        </w:rPr>
+      </w:pPr>
+      <w:r>
+        <w:rPr>
+          <w:rFonts w:hint="default"/>
+          <w:color w:val="auto"/>
+          <w:lang w:val="en-US" w:eastAsia="zh-CN"/>
+        </w:rPr>
+        <w:t>REF_0 (-&gt;players) := _address(address)</w:t>
+      </w:r>
+    </w:p>
+    <w:p>
+      <w:pPr>
+        <w:rPr>
+          <w:rFonts w:hint="default"/>
+          <w:color w:val="auto"/>
+          <w:lang w:val="en-US" w:eastAsia="zh-CN"/>
+        </w:rPr>
+      </w:pPr>
+    </w:p>
+    <w:p>
+      <w:pPr>
+        <w:ind w:firstLine="5692" w:firstLineChars="2700"/>
+        <w:jc w:val="both"/>
+        <w:rPr>
+          <w:rFonts w:hint="default"/>
+          <w:b/>
+          <w:bCs/>
+          <w:color w:val="0000FF"/>
+          <w:lang w:val="en-US" w:eastAsia="zh-CN"/>
+        </w:rPr>
+      </w:pPr>
+      <w:r>
+        <w:rPr>
+          <w:rFonts w:hint="eastAsia"/>
+          <w:b/>
+          <w:bCs/>
+          <w:color w:val="0000FF"/>
+          <w:lang w:val="en-US" w:eastAsia="zh-CN"/>
+        </w:rPr>
+        <w:t>Taint 传播表</w:t>
+      </w:r>
+    </w:p>
+    <w:tbl>
+      <w:tblPr>
+        <w:tblStyle w:val="3"/>
+        <w:tblW w:w="14560" w:type="dxa"/>
+        <w:tblInd w:w="0" w:type="dxa"/>
+        <w:tblBorders>
+          <w:top w:val="single" w:color="auto" w:sz="4" w:space="0"/>
+          <w:left w:val="single" w:color="auto" w:sz="4" w:space="0"/>
+          <w:bottom w:val="single" w:color="auto" w:sz="4" w:space="0"/>
+          <w:right w:val="single" w:color="auto" w:sz="4" w:space="0"/>
+          <w:insideH w:val="single" w:color="auto" w:sz="4" w:space="0"/>
+          <w:insideV w:val="single" w:color="auto" w:sz="4" w:space="0"/>
+        </w:tblBorders>
+        <w:tblLayout w:type="fixed"/>
+        <w:tblCellMar>
+          <w:top w:w="0" w:type="dxa"/>
+          <w:left w:w="108" w:type="dxa"/>
+          <w:bottom w:w="0" w:type="dxa"/>
+          <w:right w:w="108" w:type="dxa"/>
+        </w:tblCellMar>
+      </w:tblPr>
+      <w:tblGrid>
+        <w:gridCol w:w="5228"/>
+        <w:gridCol w:w="9332"/>
+      </w:tblGrid>
+      <w:tr>
+        <w:tblPrEx>
+          <w:tblBorders>
+            <w:top w:val="single" w:color="auto" w:sz="4" w:space="0"/>
+            <w:left w:val="single" w:color="auto" w:sz="4" w:space="0"/>
+            <w:bottom w:val="single" w:color="auto" w:sz="4" w:space="0"/>
+            <w:right w:val="single" w:color="auto" w:sz="4" w:space="0"/>
+            <w:insideH w:val="single" w:color="auto" w:sz="4" w:space="0"/>
+            <w:insideV w:val="single" w:color="auto" w:sz="4" w:space="0"/>
+          </w:tblBorders>
+          <w:tblLayout w:type="fixed"/>
+          <w:tblCellMar>
+            <w:top w:w="0" w:type="dxa"/>
+            <w:left w:w="108" w:type="dxa"/>
+            <w:bottom w:w="0" w:type="dxa"/>
+            <w:right w:w="108" w:type="dxa"/>
+          </w:tblCellMar>
+        </w:tblPrEx>
+        <w:trPr>
+          <w:trHeight w:val="333" w:hRule="atLeast"/>
+        </w:trPr>
+        <w:tc>
+          <w:tcPr>
+            <w:tcW w:w="5228" w:type="dxa"/>
+          </w:tcPr>
+          <w:p>
+            <w:pPr>
+              <w:rPr>
+                <w:rFonts w:hint="default"/>
+                <w:color w:val="auto"/>
+                <w:vertAlign w:val="baseline"/>
+                <w:lang w:val="en-US" w:eastAsia="zh-CN"/>
+              </w:rPr>
+            </w:pPr>
+            <w:r>
+              <w:rPr>
+                <w:rFonts w:hint="eastAsia"/>
+                <w:b/>
+                <w:bCs/>
+                <w:color w:val="auto"/>
+                <w:vertAlign w:val="baseline"/>
+                <w:lang w:val="en-US" w:eastAsia="zh-CN"/>
+              </w:rPr>
+              <w:t>source code</w:t>
+            </w:r>
+          </w:p>
+        </w:tc>
+        <w:tc>
+          <w:tcPr>
+            <w:tcW w:w="9332" w:type="dxa"/>
+          </w:tcPr>
+          <w:p>
+            <w:pPr>
+              <w:rPr>
+                <w:rFonts w:hint="default"/>
+                <w:color w:val="auto"/>
+                <w:vertAlign w:val="baseline"/>
+                <w:lang w:val="en-US" w:eastAsia="zh-CN"/>
+              </w:rPr>
+            </w:pPr>
+            <w:r>
+              <w:rPr>
+                <w:rFonts w:hint="eastAsia"/>
+                <w:b/>
+                <w:bCs/>
+                <w:color w:val="auto"/>
+                <w:vertAlign w:val="baseline"/>
+                <w:lang w:val="en-US" w:eastAsia="zh-CN"/>
+              </w:rPr>
+              <w:t>IR</w:t>
+            </w:r>
+          </w:p>
+        </w:tc>
+      </w:tr>
+      <w:tr>
+        <w:tblPrEx>
+          <w:tblBorders>
+            <w:top w:val="single" w:color="auto" w:sz="4" w:space="0"/>
+            <w:left w:val="single" w:color="auto" w:sz="4" w:space="0"/>
+            <w:bottom w:val="single" w:color="auto" w:sz="4" w:space="0"/>
+            <w:right w:val="single" w:color="auto" w:sz="4" w:space="0"/>
+            <w:insideH w:val="single" w:color="auto" w:sz="4" w:space="0"/>
+            <w:insideV w:val="single" w:color="auto" w:sz="4" w:space="0"/>
+          </w:tblBorders>
+          <w:tblLayout w:type="fixed"/>
+          <w:tblCellMar>
+            <w:top w:w="0" w:type="dxa"/>
+            <w:left w:w="108" w:type="dxa"/>
+            <w:bottom w:w="0" w:type="dxa"/>
+            <w:right w:w="108" w:type="dxa"/>
+          </w:tblCellMar>
+        </w:tblPrEx>
+        <w:trPr>
+          <w:trHeight w:val="333" w:hRule="atLeast"/>
+        </w:trPr>
+        <w:tc>
+          <w:tcPr>
+            <w:tcW w:w="5228" w:type="dxa"/>
+          </w:tcPr>
+          <w:p>
+            <w:pPr>
+              <w:rPr>
+                <w:rFonts w:hint="default"/>
+                <w:color w:val="auto"/>
+                <w:vertAlign w:val="baseline"/>
+                <w:lang w:val="en-US" w:eastAsia="zh-CN"/>
+              </w:rPr>
+            </w:pPr>
+            <w:r>
+              <w:rPr>
+                <w:rFonts w:hint="default"/>
+                <w:color w:val="auto"/>
+                <w:vertAlign w:val="baseline"/>
+                <w:lang w:val="en-US" w:eastAsia="zh-CN"/>
+              </w:rPr>
+              <w:t>addr = msg.sender;</w:t>
+            </w:r>
+            <w:r>
+              <w:rPr>
+                <w:rFonts w:hint="eastAsia"/>
+                <w:color w:val="auto"/>
+                <w:vertAlign w:val="baseline"/>
+                <w:lang w:val="en-US" w:eastAsia="zh-CN"/>
+              </w:rPr>
+              <w:t xml:space="preserve">   源头直接赋值</w:t>
+            </w:r>
+          </w:p>
+        </w:tc>
+        <w:tc>
+          <w:tcPr>
+            <w:tcW w:w="9332" w:type="dxa"/>
+          </w:tcPr>
+          <w:p>
+            <w:pPr>
+              <w:rPr>
+                <w:rFonts w:hint="default"/>
+                <w:color w:val="auto"/>
+                <w:vertAlign w:val="baseline"/>
+                <w:lang w:val="en-US" w:eastAsia="zh-CN"/>
+              </w:rPr>
+            </w:pPr>
+            <w:r>
+              <w:rPr>
+                <w:rFonts w:hint="default"/>
+                <w:color w:val="auto"/>
+                <w:vertAlign w:val="baseline"/>
+                <w:lang w:val="en-US" w:eastAsia="zh-CN"/>
+              </w:rPr>
+              <w:t>addr(address) := msg.sender(address)</w:t>
+            </w:r>
+          </w:p>
+        </w:tc>
+      </w:tr>
+      <w:tr>
+        <w:tblPrEx>
+          <w:tblBorders>
+            <w:top w:val="single" w:color="auto" w:sz="4" w:space="0"/>
+            <w:left w:val="single" w:color="auto" w:sz="4" w:space="0"/>
+            <w:bottom w:val="single" w:color="auto" w:sz="4" w:space="0"/>
+            <w:right w:val="single" w:color="auto" w:sz="4" w:space="0"/>
+            <w:insideH w:val="single" w:color="auto" w:sz="4" w:space="0"/>
+            <w:insideV w:val="single" w:color="auto" w:sz="4" w:space="0"/>
+          </w:tblBorders>
+          <w:tblLayout w:type="fixed"/>
+          <w:tblCellMar>
+            <w:top w:w="0" w:type="dxa"/>
+            <w:left w:w="108" w:type="dxa"/>
+            <w:bottom w:w="0" w:type="dxa"/>
+            <w:right w:w="108" w:type="dxa"/>
+          </w:tblCellMar>
+        </w:tblPrEx>
+        <w:trPr>
+          <w:trHeight w:val="647" w:hRule="atLeast"/>
+        </w:trPr>
+        <w:tc>
+          <w:tcPr>
+            <w:tcW w:w="5228" w:type="dxa"/>
+          </w:tcPr>
+          <w:p>
+            <w:pPr>
+              <w:rPr>
+                <w:rFonts w:hint="default"/>
+                <w:color w:val="auto"/>
+                <w:vertAlign w:val="baseline"/>
+                <w:lang w:val="en-US" w:eastAsia="zh-CN"/>
+              </w:rPr>
+            </w:pPr>
+            <w:r>
+              <w:rPr>
+                <w:rFonts w:hint="default"/>
+                <w:color w:val="auto"/>
+                <w:vertAlign w:val="baseline"/>
+                <w:lang w:val="en-US" w:eastAsia="zh-CN"/>
+              </w:rPr>
+              <w:t>erc20 = ERC20(_addr)</w:t>
+            </w:r>
+            <w:r>
+              <w:rPr>
+                <w:rFonts w:hint="eastAsia"/>
+                <w:color w:val="auto"/>
+                <w:vertAlign w:val="baseline"/>
+                <w:lang w:val="en-US" w:eastAsia="zh-CN"/>
+              </w:rPr>
+              <w:t xml:space="preserve"> 源头地址绑定</w:t>
+            </w:r>
+          </w:p>
+        </w:tc>
+        <w:tc>
+          <w:tcPr>
+            <w:tcW w:w="9332" w:type="dxa"/>
+          </w:tcPr>
+          <w:p>
+            <w:pPr>
+              <w:rPr>
+                <w:rFonts w:hint="default"/>
+                <w:color w:val="auto"/>
+                <w:vertAlign w:val="baseline"/>
+                <w:lang w:val="en-US" w:eastAsia="zh-CN"/>
+              </w:rPr>
+            </w:pPr>
+            <w:r>
+              <w:rPr>
+                <w:rFonts w:hint="default"/>
+                <w:color w:val="auto"/>
+                <w:vertAlign w:val="baseline"/>
+                <w:lang w:val="en-US" w:eastAsia="zh-CN"/>
+              </w:rPr>
+              <w:t>TMP_9 = CONVERT _addr to ERC20</w:t>
+            </w:r>
+          </w:p>
+          <w:p>
+            <w:pPr>
+              <w:rPr>
+                <w:rFonts w:hint="default"/>
+                <w:color w:val="auto"/>
+                <w:vertAlign w:val="baseline"/>
+                <w:lang w:val="en-US" w:eastAsia="zh-CN"/>
+              </w:rPr>
+            </w:pPr>
+            <w:r>
+              <w:rPr>
+                <w:rFonts w:hint="default"/>
+                <w:color w:val="auto"/>
+                <w:vertAlign w:val="baseline"/>
+                <w:lang w:val="en-US" w:eastAsia="zh-CN"/>
+              </w:rPr>
+              <w:t>erc20(ERC20) := TMP_9(ERC20)</w:t>
+            </w:r>
+          </w:p>
+        </w:tc>
+      </w:tr>
+      <w:tr>
+        <w:tblPrEx>
+          <w:tblBorders>
+            <w:top w:val="single" w:color="auto" w:sz="4" w:space="0"/>
+            <w:left w:val="single" w:color="auto" w:sz="4" w:space="0"/>
+            <w:bottom w:val="single" w:color="auto" w:sz="4" w:space="0"/>
+            <w:right w:val="single" w:color="auto" w:sz="4" w:space="0"/>
+            <w:insideH w:val="single" w:color="auto" w:sz="4" w:space="0"/>
+            <w:insideV w:val="single" w:color="auto" w:sz="4" w:space="0"/>
+          </w:tblBorders>
+          <w:tblLayout w:type="fixed"/>
+          <w:tblCellMar>
+            <w:top w:w="0" w:type="dxa"/>
+            <w:left w:w="108" w:type="dxa"/>
+            <w:bottom w:w="0" w:type="dxa"/>
+            <w:right w:w="108" w:type="dxa"/>
+          </w:tblCellMar>
+        </w:tblPrEx>
+        <w:trPr>
+          <w:trHeight w:val="1274" w:hRule="atLeast"/>
+        </w:trPr>
+        <w:tc>
+          <w:tcPr>
+            <w:tcW w:w="5228" w:type="dxa"/>
+          </w:tcPr>
+          <w:p>
+            <w:pPr>
+              <w:rPr>
+                <w:rFonts w:hint="default"/>
+                <w:color w:val="auto"/>
+                <w:vertAlign w:val="baseline"/>
+                <w:lang w:val="en-US" w:eastAsia="zh-CN"/>
+              </w:rPr>
+            </w:pPr>
+            <w:r>
+              <w:rPr>
+                <w:rFonts w:hint="default"/>
+                <w:color w:val="auto"/>
+                <w:vertAlign w:val="baseline"/>
+                <w:lang w:val="en-US" w:eastAsia="zh-CN"/>
+              </w:rPr>
+              <w:t>erc20 = Victim(this).returnERC20(_addr);</w:t>
+            </w:r>
+          </w:p>
+          <w:p>
+            <w:pPr>
+              <w:rPr>
+                <w:rFonts w:hint="eastAsia"/>
+                <w:color w:val="auto"/>
+                <w:vertAlign w:val="baseline"/>
+                <w:lang w:val="en-US" w:eastAsia="zh-CN"/>
+              </w:rPr>
+            </w:pPr>
+            <w:r>
+              <w:rPr>
+                <w:rFonts w:hint="eastAsia"/>
+                <w:color w:val="auto"/>
+                <w:vertAlign w:val="baseline"/>
+                <w:lang w:val="en-US" w:eastAsia="zh-CN"/>
+              </w:rPr>
+              <w:t>源头作为参数，传递给合约外部函数returnERC20</w:t>
+            </w:r>
+          </w:p>
+          <w:p>
+            <w:pPr>
+              <w:rPr>
+                <w:rFonts w:hint="default"/>
+                <w:color w:val="auto"/>
+                <w:vertAlign w:val="baseline"/>
+                <w:lang w:val="en-US" w:eastAsia="zh-CN"/>
+              </w:rPr>
+            </w:pPr>
+            <w:r>
+              <w:rPr>
+                <w:rFonts w:hint="eastAsia"/>
+                <w:color w:val="auto"/>
+                <w:vertAlign w:val="baseline"/>
+                <w:lang w:val="en-US" w:eastAsia="zh-CN"/>
+              </w:rPr>
+              <w:t>然后该函数返回值又进行taint传播</w:t>
+            </w:r>
+          </w:p>
+        </w:tc>
+        <w:tc>
+          <w:tcPr>
+            <w:tcW w:w="9332" w:type="dxa"/>
+          </w:tcPr>
+          <w:p>
+            <w:pPr>
+              <w:rPr>
+                <w:rFonts w:hint="default"/>
+                <w:color w:val="auto"/>
+                <w:vertAlign w:val="baseline"/>
+                <w:lang w:val="en-US" w:eastAsia="zh-CN"/>
+              </w:rPr>
+            </w:pPr>
+            <w:r>
+              <w:rPr>
+                <w:rFonts w:hint="default"/>
+                <w:color w:val="auto"/>
+                <w:vertAlign w:val="baseline"/>
+                <w:lang w:val="en-US" w:eastAsia="zh-CN"/>
+              </w:rPr>
+              <w:t>TMP_9 = CONVERT this to Victim</w:t>
+            </w:r>
+          </w:p>
+          <w:p>
+            <w:pPr>
+              <w:rPr>
+                <w:rFonts w:hint="default"/>
+                <w:color w:val="auto"/>
+                <w:vertAlign w:val="baseline"/>
+                <w:lang w:val="en-US" w:eastAsia="zh-CN"/>
+              </w:rPr>
+            </w:pPr>
+            <w:r>
+              <w:rPr>
+                <w:rFonts w:hint="default"/>
+                <w:color w:val="auto"/>
+                <w:vertAlign w:val="baseline"/>
+                <w:lang w:val="en-US" w:eastAsia="zh-CN"/>
+              </w:rPr>
+              <w:t>TMP_11(ERC20)=HIGH_LEVEL_CALL,dest:TMP_9(Victim),</w:t>
+            </w:r>
+            <w:r>
+              <w:rPr>
+                <w:rFonts w:hint="eastAsia"/>
+                <w:color w:val="auto"/>
+                <w:vertAlign w:val="baseline"/>
+                <w:lang w:val="en-US" w:eastAsia="zh-CN"/>
+              </w:rPr>
+              <w:t xml:space="preserve"> </w:t>
+            </w:r>
+            <w:r>
+              <w:rPr>
+                <w:rFonts w:hint="default"/>
+                <w:color w:val="auto"/>
+                <w:vertAlign w:val="baseline"/>
+                <w:lang w:val="en-US" w:eastAsia="zh-CN"/>
+              </w:rPr>
+              <w:t>function:returnERC20, arguments:['_addr']</w:t>
+            </w:r>
+          </w:p>
+          <w:p>
+            <w:pPr>
+              <w:rPr>
+                <w:rFonts w:hint="default"/>
+                <w:color w:val="auto"/>
+                <w:vertAlign w:val="baseline"/>
+                <w:lang w:val="en-US" w:eastAsia="zh-CN"/>
+              </w:rPr>
+            </w:pPr>
+            <w:r>
+              <w:rPr>
+                <w:rFonts w:hint="default"/>
+                <w:color w:val="auto"/>
+                <w:vertAlign w:val="baseline"/>
+                <w:lang w:val="en-US" w:eastAsia="zh-CN"/>
+              </w:rPr>
+              <w:t>erc20(ERC20) := TMP_11(ERC20)</w:t>
+            </w:r>
+          </w:p>
+        </w:tc>
+      </w:tr>
+      <w:tr>
+        <w:tblPrEx>
+          <w:tblBorders>
+            <w:top w:val="single" w:color="auto" w:sz="4" w:space="0"/>
+            <w:left w:val="single" w:color="auto" w:sz="4" w:space="0"/>
+            <w:bottom w:val="single" w:color="auto" w:sz="4" w:space="0"/>
+            <w:right w:val="single" w:color="auto" w:sz="4" w:space="0"/>
+            <w:insideH w:val="single" w:color="auto" w:sz="4" w:space="0"/>
+            <w:insideV w:val="single" w:color="auto" w:sz="4" w:space="0"/>
+          </w:tblBorders>
+          <w:tblLayout w:type="fixed"/>
+          <w:tblCellMar>
+            <w:top w:w="0" w:type="dxa"/>
+            <w:left w:w="108" w:type="dxa"/>
+            <w:bottom w:w="0" w:type="dxa"/>
+            <w:right w:w="108" w:type="dxa"/>
+          </w:tblCellMar>
+        </w:tblPrEx>
+        <w:trPr>
+          <w:trHeight w:val="970" w:hRule="atLeast"/>
+        </w:trPr>
+        <w:tc>
+          <w:tcPr>
+            <w:tcW w:w="5228" w:type="dxa"/>
+          </w:tcPr>
+          <w:p>
+            <w:pPr>
+              <w:rPr>
+                <w:rFonts w:hint="default"/>
+                <w:color w:val="auto"/>
+                <w:vertAlign w:val="baseline"/>
+                <w:lang w:val="en-US" w:eastAsia="zh-CN"/>
+              </w:rPr>
+            </w:pPr>
+            <w:r>
+              <w:rPr>
+                <w:rFonts w:hint="default"/>
+                <w:color w:val="auto"/>
+                <w:vertAlign w:val="baseline"/>
+                <w:lang w:val="en-US" w:eastAsia="zh-CN"/>
+              </w:rPr>
+              <w:t>erc20 = returnERC20(_addr)</w:t>
+            </w:r>
+          </w:p>
+          <w:p>
+            <w:pPr>
+              <w:rPr>
+                <w:rFonts w:hint="default"/>
+                <w:color w:val="auto"/>
+                <w:vertAlign w:val="baseline"/>
+                <w:lang w:val="en-US" w:eastAsia="zh-CN"/>
+              </w:rPr>
+            </w:pPr>
+            <w:r>
+              <w:rPr>
+                <w:rFonts w:hint="default"/>
+                <w:color w:val="auto"/>
+                <w:vertAlign w:val="baseline"/>
+                <w:lang w:val="en-US" w:eastAsia="zh-CN"/>
+              </w:rPr>
+              <w:t>源头作为参数，传递给</w:t>
+            </w:r>
+            <w:r>
+              <w:rPr>
+                <w:rFonts w:hint="eastAsia"/>
+                <w:color w:val="auto"/>
+                <w:vertAlign w:val="baseline"/>
+                <w:lang w:val="en-US" w:eastAsia="zh-CN"/>
+              </w:rPr>
+              <w:t>合约内部</w:t>
+            </w:r>
+            <w:r>
+              <w:rPr>
+                <w:rFonts w:hint="default"/>
+                <w:color w:val="auto"/>
+                <w:vertAlign w:val="baseline"/>
+                <w:lang w:val="en-US" w:eastAsia="zh-CN"/>
+              </w:rPr>
+              <w:t>函数returnERC20</w:t>
+            </w:r>
+          </w:p>
+          <w:p>
+            <w:pPr>
+              <w:rPr>
+                <w:rFonts w:hint="default"/>
+                <w:color w:val="auto"/>
+                <w:vertAlign w:val="baseline"/>
+                <w:lang w:val="en-US" w:eastAsia="zh-CN"/>
+              </w:rPr>
+            </w:pPr>
+            <w:r>
+              <w:rPr>
+                <w:rFonts w:hint="default"/>
+                <w:color w:val="auto"/>
+                <w:vertAlign w:val="baseline"/>
+                <w:lang w:val="en-US" w:eastAsia="zh-CN"/>
+              </w:rPr>
+              <w:t>然后该函数返回值又进行taint传播</w:t>
+            </w:r>
+          </w:p>
+        </w:tc>
+        <w:tc>
+          <w:tcPr>
+            <w:tcW w:w="9332" w:type="dxa"/>
+          </w:tcPr>
+          <w:p>
+            <w:pPr>
+              <w:rPr>
+                <w:rFonts w:hint="default"/>
+                <w:color w:val="auto"/>
+                <w:vertAlign w:val="baseline"/>
+                <w:lang w:val="en-US" w:eastAsia="zh-CN"/>
+              </w:rPr>
+            </w:pPr>
+            <w:r>
+              <w:rPr>
+                <w:rFonts w:hint="default"/>
+                <w:color w:val="auto"/>
+                <w:vertAlign w:val="baseline"/>
+                <w:lang w:val="en-US" w:eastAsia="zh-CN"/>
+              </w:rPr>
+              <w:t>TMP_9(ERC20) = INTERNAL_CALL, Victim.returnERC20(address)(_addr)</w:t>
+            </w:r>
+          </w:p>
+          <w:p>
+            <w:pPr>
+              <w:rPr>
+                <w:rFonts w:hint="default"/>
+                <w:color w:val="auto"/>
+                <w:vertAlign w:val="baseline"/>
+                <w:lang w:val="en-US" w:eastAsia="zh-CN"/>
+              </w:rPr>
+            </w:pPr>
+            <w:r>
+              <w:rPr>
+                <w:rFonts w:hint="default"/>
+                <w:color w:val="auto"/>
+                <w:vertAlign w:val="baseline"/>
+                <w:lang w:val="en-US" w:eastAsia="zh-CN"/>
+              </w:rPr>
+              <w:t>erc20(ERC20) := TMP_9(ERC20)</w:t>
+            </w:r>
+          </w:p>
+        </w:tc>
+      </w:tr>
+      <w:tr>
+        <w:tblPrEx>
+          <w:tblBorders>
+            <w:top w:val="single" w:color="auto" w:sz="4" w:space="0"/>
+            <w:left w:val="single" w:color="auto" w:sz="4" w:space="0"/>
+            <w:bottom w:val="single" w:color="auto" w:sz="4" w:space="0"/>
+            <w:right w:val="single" w:color="auto" w:sz="4" w:space="0"/>
+            <w:insideH w:val="single" w:color="auto" w:sz="4" w:space="0"/>
+            <w:insideV w:val="single" w:color="auto" w:sz="4" w:space="0"/>
+          </w:tblBorders>
+          <w:tblLayout w:type="fixed"/>
+          <w:tblCellMar>
+            <w:top w:w="0" w:type="dxa"/>
+            <w:left w:w="108" w:type="dxa"/>
+            <w:bottom w:w="0" w:type="dxa"/>
+            <w:right w:w="108" w:type="dxa"/>
+          </w:tblCellMar>
+        </w:tblPrEx>
+        <w:trPr>
+          <w:trHeight w:val="980" w:hRule="atLeast"/>
+        </w:trPr>
+        <w:tc>
+          <w:tcPr>
+            <w:tcW w:w="5228" w:type="dxa"/>
+          </w:tcPr>
+          <w:p>
+            <w:pPr>
+              <w:rPr>
+                <w:rFonts w:hint="default"/>
+                <w:color w:val="auto"/>
+                <w:vertAlign w:val="baseline"/>
+                <w:lang w:val="en-US" w:eastAsia="zh-CN"/>
+              </w:rPr>
+            </w:pPr>
+            <w:r>
+              <w:rPr>
+                <w:rFonts w:hint="default"/>
+                <w:color w:val="auto"/>
+                <w:vertAlign w:val="baseline"/>
+                <w:lang w:val="en-US" w:eastAsia="zh-CN"/>
+              </w:rPr>
+              <w:t>erc20 = ERC20(players[0])</w:t>
+            </w:r>
+          </w:p>
+          <w:p>
+            <w:pPr>
+              <w:rPr>
+                <w:rFonts w:hint="default"/>
+                <w:color w:val="auto"/>
+                <w:vertAlign w:val="baseline"/>
+                <w:lang w:val="en-US" w:eastAsia="zh-CN"/>
+              </w:rPr>
+            </w:pPr>
+            <w:r>
+              <w:rPr>
+                <w:rFonts w:hint="eastAsia"/>
+                <w:color w:val="auto"/>
+                <w:vertAlign w:val="baseline"/>
+                <w:lang w:val="en-US" w:eastAsia="zh-CN"/>
+              </w:rPr>
+              <w:t>players是个address[], 但players被taint源头赋值</w:t>
+            </w:r>
+          </w:p>
+        </w:tc>
+        <w:tc>
+          <w:tcPr>
+            <w:tcW w:w="9332" w:type="dxa"/>
+          </w:tcPr>
+          <w:p>
+            <w:pPr>
+              <w:rPr>
+                <w:rFonts w:hint="default"/>
+                <w:color w:val="auto"/>
+                <w:vertAlign w:val="baseline"/>
+                <w:lang w:val="en-US" w:eastAsia="zh-CN"/>
+              </w:rPr>
+            </w:pPr>
+            <w:r>
+              <w:rPr>
+                <w:rFonts w:hint="default"/>
+                <w:color w:val="auto"/>
+                <w:vertAlign w:val="baseline"/>
+                <w:lang w:val="en-US" w:eastAsia="zh-CN"/>
+              </w:rPr>
+              <w:t>REF_4(address) -&gt; players[0]</w:t>
+            </w:r>
+          </w:p>
+          <w:p>
+            <w:pPr>
+              <w:rPr>
+                <w:rFonts w:hint="default"/>
+                <w:color w:val="auto"/>
+                <w:vertAlign w:val="baseline"/>
+                <w:lang w:val="en-US" w:eastAsia="zh-CN"/>
+              </w:rPr>
+            </w:pPr>
+            <w:r>
+              <w:rPr>
+                <w:rFonts w:hint="default"/>
+                <w:color w:val="auto"/>
+                <w:vertAlign w:val="baseline"/>
+                <w:lang w:val="en-US" w:eastAsia="zh-CN"/>
+              </w:rPr>
+              <w:t>TMP_9 = CONVERT REF_4 to ERC20</w:t>
+            </w:r>
+          </w:p>
+          <w:p>
+            <w:pPr>
+              <w:rPr>
+                <w:rFonts w:hint="default"/>
+                <w:color w:val="auto"/>
+                <w:vertAlign w:val="baseline"/>
+                <w:lang w:val="en-US" w:eastAsia="zh-CN"/>
+              </w:rPr>
+            </w:pPr>
+            <w:r>
+              <w:rPr>
+                <w:rFonts w:hint="default"/>
+                <w:color w:val="auto"/>
+                <w:vertAlign w:val="baseline"/>
+                <w:lang w:val="en-US" w:eastAsia="zh-CN"/>
+              </w:rPr>
+              <w:t>erc20(ERC20) := TMP_9(ERC20)</w:t>
+            </w:r>
+          </w:p>
+        </w:tc>
+      </w:tr>
+    </w:tbl>
+    <w:p>
+      <w:pPr>
+        <w:rPr>
+          <w:rFonts w:hint="default"/>
+          <w:color w:val="auto"/>
+          <w:lang w:val="en-US" w:eastAsia="zh-CN"/>
+        </w:rPr>
+      </w:pPr>
+    </w:p>
+    <w:p>
+      <w:pPr>
+        <w:rPr>
+          <w:rFonts w:hint="eastAsia"/>
+          <w:color w:val="auto"/>
+          <w:lang w:val="en-US" w:eastAsia="zh-CN"/>
+        </w:rPr>
+      </w:pPr>
+    </w:p>
+    <w:p>
+      <w:pPr>
+        <w:rPr>
+          <w:rFonts w:hint="eastAsia"/>
+          <w:color w:val="auto"/>
+          <w:lang w:val="en-US" w:eastAsia="zh-CN"/>
+        </w:rPr>
+      </w:pPr>
+    </w:p>
+    <w:p>
+      <w:pPr>
+        <w:rPr>
+          <w:rFonts w:hint="default"/>
+          <w:b/>
+          <w:bCs/>
+          <w:color w:val="auto"/>
+          <w:lang w:val="en-US" w:eastAsia="zh-CN"/>
+        </w:rPr>
+      </w:pPr>
+      <w:r>
+        <w:rPr>
+          <w:rFonts w:hint="eastAsia"/>
+          <w:b/>
+          <w:bCs/>
+          <w:color w:val="auto"/>
+          <w:lang w:val="en-US" w:eastAsia="zh-CN"/>
+        </w:rPr>
+        <w:t>去掉与合约和函数</w:t>
+      </w:r>
       <w:bookmarkStart w:id="0" w:name="_GoBack"/>
       <w:bookmarkEnd w:id="0"/>
+      <w:r>
+        <w:rPr>
+          <w:rFonts w:hint="eastAsia"/>
+          <w:b/>
+          <w:bCs/>
+          <w:color w:val="auto"/>
+          <w:lang w:val="en-US" w:eastAsia="zh-CN"/>
+        </w:rPr>
+        <w:t>都重复的情况下</w:t>
+      </w:r>
+    </w:p>
+    <w:tbl>
+      <w:tblPr>
+        <w:tblStyle w:val="3"/>
+        <w:tblW w:w="19283" w:type="dxa"/>
+        <w:tblInd w:w="0" w:type="dxa"/>
+        <w:tblBorders>
+          <w:top w:val="single" w:color="auto" w:sz="4" w:space="0"/>
+          <w:left w:val="single" w:color="auto" w:sz="4" w:space="0"/>
+          <w:bottom w:val="single" w:color="auto" w:sz="4" w:space="0"/>
+          <w:right w:val="single" w:color="auto" w:sz="4" w:space="0"/>
+          <w:insideH w:val="single" w:color="auto" w:sz="4" w:space="0"/>
+          <w:insideV w:val="single" w:color="auto" w:sz="4" w:space="0"/>
+        </w:tblBorders>
+        <w:tblLayout w:type="fixed"/>
+        <w:tblCellMar>
+          <w:left w:w="108" w:type="dxa"/>
+          <w:right w:w="108" w:type="dxa"/>
+        </w:tblCellMar>
+      </w:tblPr>
+      <w:tblGrid>
+        <w:gridCol w:w="2758"/>
+        <w:gridCol w:w="2758"/>
+        <w:gridCol w:w="2758"/>
+        <w:gridCol w:w="2759"/>
+        <w:gridCol w:w="2759"/>
+        <w:gridCol w:w="2746"/>
+        <w:gridCol w:w="2745"/>
+      </w:tblGrid>
+      <w:tr>
+        <w:tblPrEx>
+          <w:tblBorders>
+            <w:top w:val="single" w:color="auto" w:sz="4" w:space="0"/>
+            <w:left w:val="single" w:color="auto" w:sz="4" w:space="0"/>
+            <w:bottom w:val="single" w:color="auto" w:sz="4" w:space="0"/>
+            <w:right w:val="single" w:color="auto" w:sz="4" w:space="0"/>
+            <w:insideH w:val="single" w:color="auto" w:sz="4" w:space="0"/>
+            <w:insideV w:val="single" w:color="auto" w:sz="4" w:space="0"/>
+          </w:tblBorders>
+          <w:tblLayout w:type="fixed"/>
+          <w:tblCellMar>
+            <w:left w:w="108" w:type="dxa"/>
+            <w:right w:w="108" w:type="dxa"/>
+          </w:tblCellMar>
+        </w:tblPrEx>
+        <w:tc>
+          <w:tcPr>
+            <w:tcW w:w="2758" w:type="dxa"/>
+          </w:tcPr>
+          <w:p>
+            <w:pPr>
+              <w:rPr>
+                <w:rFonts w:hint="default"/>
+                <w:color w:val="auto"/>
+                <w:vertAlign w:val="baseline"/>
+                <w:lang w:val="en-US" w:eastAsia="zh-CN"/>
+              </w:rPr>
+            </w:pPr>
+          </w:p>
+        </w:tc>
+        <w:tc>
+          <w:tcPr>
+            <w:tcW w:w="2758" w:type="dxa"/>
+          </w:tcPr>
+          <w:p>
+            <w:pPr>
+              <w:rPr>
+                <w:rFonts w:hint="default"/>
+                <w:color w:val="auto"/>
+                <w:vertAlign w:val="baseline"/>
+                <w:lang w:val="en-US" w:eastAsia="zh-CN"/>
+              </w:rPr>
+            </w:pPr>
+            <w:r>
+              <w:rPr>
+                <w:rFonts w:hint="eastAsia"/>
+                <w:color w:val="auto"/>
+                <w:vertAlign w:val="baseline"/>
+                <w:lang w:val="en-US" w:eastAsia="zh-CN"/>
+              </w:rPr>
+              <w:t>PPT1</w:t>
+            </w:r>
+          </w:p>
+        </w:tc>
+        <w:tc>
+          <w:tcPr>
+            <w:tcW w:w="2758" w:type="dxa"/>
+          </w:tcPr>
+          <w:p>
+            <w:pPr>
+              <w:rPr>
+                <w:rFonts w:hint="default"/>
+                <w:color w:val="auto"/>
+                <w:vertAlign w:val="baseline"/>
+                <w:lang w:val="en-US" w:eastAsia="zh-CN"/>
+              </w:rPr>
+            </w:pPr>
+            <w:r>
+              <w:rPr>
+                <w:rFonts w:hint="eastAsia"/>
+                <w:color w:val="auto"/>
+                <w:vertAlign w:val="baseline"/>
+                <w:lang w:val="en-US" w:eastAsia="zh-CN"/>
+              </w:rPr>
+              <w:t>PPT2</w:t>
+            </w:r>
+          </w:p>
+        </w:tc>
+        <w:tc>
+          <w:tcPr>
+            <w:tcW w:w="2759" w:type="dxa"/>
+          </w:tcPr>
+          <w:p>
+            <w:pPr>
+              <w:rPr>
+                <w:rFonts w:hint="default"/>
+                <w:color w:val="auto"/>
+                <w:vertAlign w:val="baseline"/>
+                <w:lang w:val="en-US" w:eastAsia="zh-CN"/>
+              </w:rPr>
+            </w:pPr>
+            <w:r>
+              <w:rPr>
+                <w:rFonts w:hint="eastAsia"/>
+                <w:color w:val="auto"/>
+                <w:vertAlign w:val="baseline"/>
+                <w:lang w:val="en-US" w:eastAsia="zh-CN"/>
+              </w:rPr>
+              <w:t>PPT3</w:t>
+            </w:r>
+          </w:p>
+        </w:tc>
+        <w:tc>
+          <w:tcPr>
+            <w:tcW w:w="2759" w:type="dxa"/>
+          </w:tcPr>
+          <w:p>
+            <w:pPr>
+              <w:rPr>
+                <w:rFonts w:hint="default"/>
+                <w:color w:val="auto"/>
+                <w:vertAlign w:val="baseline"/>
+                <w:lang w:val="en-US" w:eastAsia="zh-CN"/>
+              </w:rPr>
+            </w:pPr>
+            <w:r>
+              <w:rPr>
+                <w:rFonts w:hint="eastAsia"/>
+                <w:color w:val="auto"/>
+                <w:vertAlign w:val="baseline"/>
+                <w:lang w:val="en-US" w:eastAsia="zh-CN"/>
+              </w:rPr>
+              <w:t>PPT4</w:t>
+            </w:r>
+          </w:p>
+        </w:tc>
+        <w:tc>
+          <w:tcPr>
+            <w:tcW w:w="2746" w:type="dxa"/>
+          </w:tcPr>
+          <w:p>
+            <w:pPr>
+              <w:rPr>
+                <w:rFonts w:hint="default"/>
+                <w:color w:val="auto"/>
+                <w:vertAlign w:val="baseline"/>
+                <w:lang w:val="en-US" w:eastAsia="zh-CN"/>
+              </w:rPr>
+            </w:pPr>
+            <w:r>
+              <w:rPr>
+                <w:rFonts w:hint="eastAsia"/>
+                <w:color w:val="auto"/>
+                <w:vertAlign w:val="baseline"/>
+                <w:lang w:val="en-US" w:eastAsia="zh-CN"/>
+              </w:rPr>
+              <w:t>PPT5</w:t>
+            </w:r>
+          </w:p>
+        </w:tc>
+        <w:tc>
+          <w:tcPr>
+            <w:tcW w:w="2745" w:type="dxa"/>
+          </w:tcPr>
+          <w:p>
+            <w:pPr>
+              <w:rPr>
+                <w:rFonts w:hint="default"/>
+                <w:color w:val="auto"/>
+                <w:vertAlign w:val="baseline"/>
+                <w:lang w:val="en-US" w:eastAsia="zh-CN"/>
+              </w:rPr>
+            </w:pPr>
+            <w:r>
+              <w:rPr>
+                <w:rFonts w:hint="eastAsia"/>
+                <w:color w:val="auto"/>
+                <w:vertAlign w:val="baseline"/>
+                <w:lang w:val="en-US" w:eastAsia="zh-CN"/>
+              </w:rPr>
+              <w:t>other</w:t>
+            </w:r>
+          </w:p>
+        </w:tc>
+      </w:tr>
+      <w:tr>
+        <w:tblPrEx>
+          <w:tblBorders>
+            <w:top w:val="single" w:color="auto" w:sz="4" w:space="0"/>
+            <w:left w:val="single" w:color="auto" w:sz="4" w:space="0"/>
+            <w:bottom w:val="single" w:color="auto" w:sz="4" w:space="0"/>
+            <w:right w:val="single" w:color="auto" w:sz="4" w:space="0"/>
+            <w:insideH w:val="single" w:color="auto" w:sz="4" w:space="0"/>
+            <w:insideV w:val="single" w:color="auto" w:sz="4" w:space="0"/>
+          </w:tblBorders>
+          <w:tblLayout w:type="fixed"/>
+          <w:tblCellMar>
+            <w:left w:w="108" w:type="dxa"/>
+            <w:right w:w="108" w:type="dxa"/>
+          </w:tblCellMar>
+        </w:tblPrEx>
+        <w:tc>
+          <w:tcPr>
+            <w:tcW w:w="2758" w:type="dxa"/>
+          </w:tcPr>
+          <w:p>
+            <w:pPr>
+              <w:rPr>
+                <w:rFonts w:hint="default"/>
+                <w:color w:val="auto"/>
+                <w:vertAlign w:val="baseline"/>
+                <w:lang w:val="en-US" w:eastAsia="zh-CN"/>
+              </w:rPr>
+            </w:pPr>
+            <w:r>
+              <w:rPr>
+                <w:rFonts w:hint="eastAsia"/>
+                <w:color w:val="auto"/>
+                <w:vertAlign w:val="baseline"/>
+                <w:lang w:val="en-US" w:eastAsia="zh-CN"/>
+              </w:rPr>
+              <w:t>青区</w:t>
+            </w:r>
+          </w:p>
+        </w:tc>
+        <w:tc>
+          <w:tcPr>
+            <w:tcW w:w="2758" w:type="dxa"/>
+          </w:tcPr>
+          <w:p>
+            <w:pPr>
+              <w:rPr>
+                <w:rFonts w:hint="default"/>
+                <w:color w:val="auto"/>
+                <w:vertAlign w:val="baseline"/>
+                <w:lang w:val="en-US" w:eastAsia="zh-CN"/>
+              </w:rPr>
+            </w:pPr>
+            <w:r>
+              <w:rPr>
+                <w:rFonts w:hint="eastAsia"/>
+                <w:color w:val="auto"/>
+                <w:vertAlign w:val="baseline"/>
+                <w:lang w:val="en-US" w:eastAsia="zh-CN"/>
+              </w:rPr>
+              <w:t>0</w:t>
+            </w:r>
+          </w:p>
+        </w:tc>
+        <w:tc>
+          <w:tcPr>
+            <w:tcW w:w="2758" w:type="dxa"/>
+          </w:tcPr>
+          <w:p>
+            <w:pPr>
+              <w:rPr>
+                <w:rFonts w:hint="default"/>
+                <w:color w:val="auto"/>
+                <w:vertAlign w:val="baseline"/>
+                <w:lang w:val="en-US" w:eastAsia="zh-CN"/>
+              </w:rPr>
+            </w:pPr>
+            <w:r>
+              <w:rPr>
+                <w:rFonts w:hint="eastAsia"/>
+                <w:color w:val="auto"/>
+                <w:vertAlign w:val="baseline"/>
+                <w:lang w:val="en-US" w:eastAsia="zh-CN"/>
+              </w:rPr>
+              <w:t>14</w:t>
+            </w:r>
+          </w:p>
+        </w:tc>
+        <w:tc>
+          <w:tcPr>
+            <w:tcW w:w="2759" w:type="dxa"/>
+          </w:tcPr>
+          <w:p>
+            <w:pPr>
+              <w:rPr>
+                <w:rFonts w:hint="default"/>
+                <w:color w:val="auto"/>
+                <w:vertAlign w:val="baseline"/>
+                <w:lang w:val="en-US" w:eastAsia="zh-CN"/>
+              </w:rPr>
+            </w:pPr>
+            <w:r>
+              <w:rPr>
+                <w:rFonts w:hint="eastAsia"/>
+                <w:color w:val="auto"/>
+                <w:vertAlign w:val="baseline"/>
+                <w:lang w:val="en-US" w:eastAsia="zh-CN"/>
+              </w:rPr>
+              <w:t>8</w:t>
+            </w:r>
+          </w:p>
+        </w:tc>
+        <w:tc>
+          <w:tcPr>
+            <w:tcW w:w="2759" w:type="dxa"/>
+          </w:tcPr>
+          <w:p>
+            <w:pPr>
+              <w:rPr>
+                <w:rFonts w:hint="default"/>
+                <w:color w:val="auto"/>
+                <w:vertAlign w:val="baseline"/>
+                <w:lang w:val="en-US" w:eastAsia="zh-CN"/>
+              </w:rPr>
+            </w:pPr>
+            <w:r>
+              <w:rPr>
+                <w:rFonts w:hint="eastAsia"/>
+                <w:color w:val="auto"/>
+                <w:vertAlign w:val="baseline"/>
+                <w:lang w:val="en-US" w:eastAsia="zh-CN"/>
+              </w:rPr>
+              <w:t>0</w:t>
+            </w:r>
+          </w:p>
+        </w:tc>
+        <w:tc>
+          <w:tcPr>
+            <w:tcW w:w="2746" w:type="dxa"/>
+          </w:tcPr>
+          <w:p>
+            <w:pPr>
+              <w:rPr>
+                <w:rFonts w:hint="default"/>
+                <w:color w:val="auto"/>
+                <w:vertAlign w:val="baseline"/>
+                <w:lang w:val="en-US" w:eastAsia="zh-CN"/>
+              </w:rPr>
+            </w:pPr>
+            <w:r>
+              <w:rPr>
+                <w:rFonts w:hint="eastAsia"/>
+                <w:color w:val="auto"/>
+                <w:vertAlign w:val="baseline"/>
+                <w:lang w:val="en-US" w:eastAsia="zh-CN"/>
+              </w:rPr>
+              <w:t>0</w:t>
+            </w:r>
+          </w:p>
+        </w:tc>
+        <w:tc>
+          <w:tcPr>
+            <w:tcW w:w="2745" w:type="dxa"/>
+          </w:tcPr>
+          <w:p>
+            <w:pPr>
+              <w:rPr>
+                <w:rFonts w:hint="default"/>
+                <w:color w:val="auto"/>
+                <w:vertAlign w:val="baseline"/>
+                <w:lang w:val="en-US" w:eastAsia="zh-CN"/>
+              </w:rPr>
+            </w:pPr>
+            <w:r>
+              <w:rPr>
+                <w:rFonts w:hint="eastAsia"/>
+                <w:color w:val="auto"/>
+                <w:vertAlign w:val="baseline"/>
+                <w:lang w:val="en-US" w:eastAsia="zh-CN"/>
+              </w:rPr>
+              <w:t>0</w:t>
+            </w:r>
+          </w:p>
+        </w:tc>
+      </w:tr>
+      <w:tr>
+        <w:tblPrEx>
+          <w:tblBorders>
+            <w:top w:val="single" w:color="auto" w:sz="4" w:space="0"/>
+            <w:left w:val="single" w:color="auto" w:sz="4" w:space="0"/>
+            <w:bottom w:val="single" w:color="auto" w:sz="4" w:space="0"/>
+            <w:right w:val="single" w:color="auto" w:sz="4" w:space="0"/>
+            <w:insideH w:val="single" w:color="auto" w:sz="4" w:space="0"/>
+            <w:insideV w:val="single" w:color="auto" w:sz="4" w:space="0"/>
+          </w:tblBorders>
+          <w:tblLayout w:type="fixed"/>
+          <w:tblCellMar>
+            <w:left w:w="108" w:type="dxa"/>
+            <w:right w:w="108" w:type="dxa"/>
+          </w:tblCellMar>
+        </w:tblPrEx>
+        <w:tc>
+          <w:tcPr>
+            <w:tcW w:w="2758" w:type="dxa"/>
+          </w:tcPr>
+          <w:p>
+            <w:pPr>
+              <w:rPr>
+                <w:rFonts w:hint="default"/>
+                <w:color w:val="auto"/>
+                <w:vertAlign w:val="baseline"/>
+                <w:lang w:val="en-US" w:eastAsia="zh-CN"/>
+              </w:rPr>
+            </w:pPr>
+            <w:r>
+              <w:rPr>
+                <w:rFonts w:hint="eastAsia"/>
+                <w:color w:val="auto"/>
+                <w:vertAlign w:val="baseline"/>
+                <w:lang w:val="en-US" w:eastAsia="zh-CN"/>
+              </w:rPr>
+              <w:t>白区</w:t>
+            </w:r>
+          </w:p>
+        </w:tc>
+        <w:tc>
+          <w:tcPr>
+            <w:tcW w:w="2758" w:type="dxa"/>
+          </w:tcPr>
+          <w:p>
+            <w:pPr>
+              <w:rPr>
+                <w:rFonts w:hint="default"/>
+                <w:color w:val="auto"/>
+                <w:vertAlign w:val="baseline"/>
+                <w:lang w:val="en-US" w:eastAsia="zh-CN"/>
+              </w:rPr>
+            </w:pPr>
+            <w:r>
+              <w:rPr>
+                <w:rFonts w:hint="eastAsia"/>
+                <w:color w:val="auto"/>
+                <w:vertAlign w:val="baseline"/>
+                <w:lang w:val="en-US" w:eastAsia="zh-CN"/>
+              </w:rPr>
+              <w:t>0</w:t>
+            </w:r>
+          </w:p>
+        </w:tc>
+        <w:tc>
+          <w:tcPr>
+            <w:tcW w:w="2758" w:type="dxa"/>
+          </w:tcPr>
+          <w:p>
+            <w:pPr>
+              <w:rPr>
+                <w:rFonts w:hint="default"/>
+                <w:color w:val="auto"/>
+                <w:vertAlign w:val="baseline"/>
+                <w:lang w:val="en-US" w:eastAsia="zh-CN"/>
+              </w:rPr>
+            </w:pPr>
+            <w:r>
+              <w:rPr>
+                <w:rFonts w:hint="eastAsia"/>
+                <w:color w:val="auto"/>
+                <w:vertAlign w:val="baseline"/>
+                <w:lang w:val="en-US" w:eastAsia="zh-CN"/>
+              </w:rPr>
+              <w:t>0</w:t>
+            </w:r>
+          </w:p>
+        </w:tc>
+        <w:tc>
+          <w:tcPr>
+            <w:tcW w:w="2759" w:type="dxa"/>
+          </w:tcPr>
+          <w:p>
+            <w:pPr>
+              <w:rPr>
+                <w:rFonts w:hint="default"/>
+                <w:color w:val="auto"/>
+                <w:vertAlign w:val="baseline"/>
+                <w:lang w:val="en-US" w:eastAsia="zh-CN"/>
+              </w:rPr>
+            </w:pPr>
+            <w:r>
+              <w:rPr>
+                <w:rFonts w:hint="eastAsia"/>
+                <w:color w:val="auto"/>
+                <w:vertAlign w:val="baseline"/>
+                <w:lang w:val="en-US" w:eastAsia="zh-CN"/>
+              </w:rPr>
+              <w:t>0</w:t>
+            </w:r>
+          </w:p>
+        </w:tc>
+        <w:tc>
+          <w:tcPr>
+            <w:tcW w:w="2759" w:type="dxa"/>
+          </w:tcPr>
+          <w:p>
+            <w:pPr>
+              <w:rPr>
+                <w:rFonts w:hint="default"/>
+                <w:color w:val="auto"/>
+                <w:vertAlign w:val="baseline"/>
+                <w:lang w:val="en-US" w:eastAsia="zh-CN"/>
+              </w:rPr>
+            </w:pPr>
+            <w:r>
+              <w:rPr>
+                <w:rFonts w:hint="eastAsia"/>
+                <w:color w:val="auto"/>
+                <w:vertAlign w:val="baseline"/>
+                <w:lang w:val="en-US" w:eastAsia="zh-CN"/>
+              </w:rPr>
+              <w:t>0</w:t>
+            </w:r>
+          </w:p>
+        </w:tc>
+        <w:tc>
+          <w:tcPr>
+            <w:tcW w:w="2746" w:type="dxa"/>
+          </w:tcPr>
+          <w:p>
+            <w:pPr>
+              <w:rPr>
+                <w:rFonts w:hint="default"/>
+                <w:color w:val="auto"/>
+                <w:vertAlign w:val="baseline"/>
+                <w:lang w:val="en-US" w:eastAsia="zh-CN"/>
+              </w:rPr>
+            </w:pPr>
+            <w:r>
+              <w:rPr>
+                <w:rFonts w:hint="eastAsia"/>
+                <w:color w:val="auto"/>
+                <w:vertAlign w:val="baseline"/>
+                <w:lang w:val="en-US" w:eastAsia="zh-CN"/>
+              </w:rPr>
+              <w:t>0</w:t>
+            </w:r>
+          </w:p>
+        </w:tc>
+        <w:tc>
+          <w:tcPr>
+            <w:tcW w:w="2745" w:type="dxa"/>
+          </w:tcPr>
+          <w:p>
+            <w:pPr>
+              <w:rPr>
+                <w:rFonts w:hint="default"/>
+                <w:color w:val="auto"/>
+                <w:vertAlign w:val="baseline"/>
+                <w:lang w:val="en-US" w:eastAsia="zh-CN"/>
+              </w:rPr>
+            </w:pPr>
+            <w:r>
+              <w:rPr>
+                <w:rFonts w:hint="eastAsia"/>
+                <w:color w:val="auto"/>
+                <w:vertAlign w:val="baseline"/>
+                <w:lang w:val="en-US" w:eastAsia="zh-CN"/>
+              </w:rPr>
+              <w:t>0</w:t>
+            </w:r>
+          </w:p>
+        </w:tc>
+      </w:tr>
+    </w:tbl>
+    <w:p>
+      <w:pPr>
+        <w:rPr>
+          <w:rFonts w:hint="eastAsia"/>
+          <w:b/>
+          <w:bCs/>
+          <w:color w:val="auto"/>
+          <w:lang w:val="en-US" w:eastAsia="zh-CN"/>
+        </w:rPr>
+      </w:pPr>
+      <w:r>
+        <w:rPr>
+          <w:rFonts w:hint="eastAsia"/>
+          <w:b/>
+          <w:bCs/>
+          <w:color w:val="auto"/>
+          <w:lang w:val="en-US" w:eastAsia="zh-CN"/>
+        </w:rPr>
+        <w:t>数据解释：</w:t>
+      </w:r>
+    </w:p>
+    <w:p>
+      <w:pPr>
+        <w:ind w:firstLine="420" w:firstLineChars="0"/>
+        <w:rPr>
+          <w:rFonts w:hint="default"/>
+          <w:b/>
+          <w:bCs/>
+          <w:color w:val="auto"/>
+          <w:lang w:val="en-US" w:eastAsia="zh-CN"/>
+        </w:rPr>
+      </w:pPr>
+      <w:r>
+        <w:rPr>
+          <w:rFonts w:hint="eastAsia"/>
+          <w:b/>
+          <w:bCs/>
+          <w:color w:val="auto"/>
+          <w:lang w:val="en-US" w:eastAsia="zh-CN"/>
+        </w:rPr>
+        <w:t>青区：</w:t>
+      </w:r>
+    </w:p>
+    <w:p>
+      <w:pPr>
+        <w:ind w:left="420" w:leftChars="0" w:firstLine="420" w:firstLineChars="0"/>
+        <w:rPr>
+          <w:rFonts w:hint="eastAsia"/>
+          <w:color w:val="auto"/>
+          <w:lang w:val="en-US" w:eastAsia="zh-CN"/>
+        </w:rPr>
+      </w:pPr>
+      <w:r>
+        <w:rPr>
+          <w:rFonts w:hint="eastAsia"/>
+          <w:color w:val="auto"/>
+          <w:lang w:val="en-US" w:eastAsia="zh-CN"/>
+        </w:rPr>
+        <w:t>PPT1：PPT1与PPT3完成的防御原理是一样的，故很多程序员会选择PPT3，而不是PPT1，故PPT1少</w:t>
+      </w:r>
+    </w:p>
+    <w:p>
+      <w:pPr>
+        <w:ind w:left="420" w:leftChars="0" w:firstLine="420" w:firstLineChars="0"/>
+        <w:rPr>
+          <w:rFonts w:hint="eastAsia"/>
+          <w:color w:val="auto"/>
+          <w:lang w:val="en-US" w:eastAsia="zh-CN"/>
+        </w:rPr>
+      </w:pPr>
+      <w:r>
+        <w:rPr>
+          <w:rFonts w:hint="eastAsia"/>
+          <w:color w:val="auto"/>
+          <w:lang w:val="en-US" w:eastAsia="zh-CN"/>
+        </w:rPr>
+        <w:t>PPT4：lock本来就少</w:t>
+      </w:r>
+    </w:p>
+    <w:p>
+      <w:pPr>
+        <w:ind w:left="420" w:leftChars="0" w:firstLine="420" w:firstLineChars="0"/>
+        <w:rPr>
+          <w:rFonts w:hint="eastAsia"/>
+          <w:color w:val="auto"/>
+          <w:lang w:val="en-US" w:eastAsia="zh-CN"/>
+        </w:rPr>
+      </w:pPr>
+      <w:r>
+        <w:rPr>
+          <w:rFonts w:hint="eastAsia"/>
+          <w:color w:val="auto"/>
+          <w:lang w:val="en-US" w:eastAsia="zh-CN"/>
+        </w:rPr>
+        <w:t>PPT5: slither就应该是0，事实也就是0</w:t>
+      </w:r>
+    </w:p>
+    <w:p>
+      <w:pPr>
+        <w:ind w:firstLine="420" w:firstLineChars="0"/>
+        <w:rPr>
+          <w:rFonts w:hint="eastAsia"/>
+          <w:b/>
+          <w:bCs/>
+          <w:color w:val="auto"/>
+          <w:lang w:val="en-US" w:eastAsia="zh-CN"/>
+        </w:rPr>
+      </w:pPr>
+      <w:r>
+        <w:rPr>
+          <w:rFonts w:hint="eastAsia"/>
+          <w:b/>
+          <w:bCs/>
+          <w:color w:val="auto"/>
+          <w:lang w:val="en-US" w:eastAsia="zh-CN"/>
+        </w:rPr>
+        <w:t>白区：</w:t>
+      </w:r>
+    </w:p>
+    <w:p>
+      <w:pPr>
+        <w:ind w:left="420" w:leftChars="0" w:firstLine="420" w:firstLineChars="0"/>
+        <w:rPr>
+          <w:rFonts w:hint="default"/>
+          <w:color w:val="auto"/>
+          <w:lang w:val="en-US" w:eastAsia="zh-CN"/>
+        </w:rPr>
+      </w:pPr>
+      <w:r>
+        <w:rPr>
+          <w:rFonts w:hint="eastAsia"/>
+          <w:color w:val="auto"/>
+          <w:lang w:val="en-US" w:eastAsia="zh-CN"/>
+        </w:rPr>
+        <w:t>本来白区就是3交重地，所以TP较多，且FP都没有落在1~5000.故为0</w:t>
+      </w:r>
+    </w:p>
+    <w:p>
+      <w:pPr>
+        <w:ind w:firstLine="420" w:firstLineChars="0"/>
+        <w:rPr>
+          <w:rFonts w:hint="default"/>
+          <w:b/>
+          <w:bCs/>
+          <w:color w:val="auto"/>
+          <w:lang w:val="en-US" w:eastAsia="zh-CN"/>
+        </w:rPr>
+      </w:pPr>
+    </w:p>
+    <w:p>
+      <w:pPr>
+        <w:ind w:firstLine="420" w:firstLineChars="0"/>
+        <w:rPr>
+          <w:rFonts w:hint="eastAsia"/>
+          <w:b/>
+          <w:bCs/>
+          <w:color w:val="auto"/>
+          <w:sz w:val="28"/>
+          <w:szCs w:val="36"/>
+          <w:lang w:val="en-US" w:eastAsia="zh-CN"/>
+        </w:rPr>
+      </w:pPr>
+      <w:r>
+        <w:rPr>
+          <w:rFonts w:hint="eastAsia"/>
+          <w:b/>
+          <w:bCs/>
+          <w:color w:val="auto"/>
+          <w:sz w:val="28"/>
+          <w:szCs w:val="36"/>
+          <w:lang w:val="en-US" w:eastAsia="zh-CN"/>
+        </w:rPr>
+        <w:t>ps:</w:t>
+      </w:r>
+    </w:p>
+    <w:p>
+      <w:pPr>
+        <w:ind w:left="420" w:leftChars="0" w:firstLine="420" w:firstLineChars="0"/>
+        <w:rPr>
+          <w:rFonts w:hint="default"/>
+          <w:color w:val="auto"/>
+          <w:lang w:val="en-US" w:eastAsia="zh-CN"/>
+        </w:rPr>
+      </w:pPr>
+      <w:r>
+        <w:rPr>
+          <w:rFonts w:hint="eastAsia"/>
+          <w:color w:val="auto"/>
+          <w:lang w:val="en-US" w:eastAsia="zh-CN"/>
+        </w:rPr>
+        <w:t>此时数据不好看没关系，蓝区才是大头。</w:t>
+      </w:r>
     </w:p>
     <w:sectPr>
-      <w:pgSz w:w="11906" w:h="16838"/>
-      <w:pgMar w:top="1440" w:right="1800" w:bottom="1440" w:left="1800" w:header="851" w:footer="992" w:gutter="0"/>
-      <w:cols w:space="425" w:num="1"/>
+      <w:pgSz w:w="22677" w:h="22677"/>
+      <w:pgMar w:top="1440" w:right="1803" w:bottom="1440" w:left="1803" w:header="851" w:footer="992" w:gutter="0"/>
+      <w:cols w:space="0" w:num="1"/>
+      <w:rtlGutter w:val="0"/>
       <w:docGrid w:type="lines" w:linePitch="312" w:charSpace="0"/>
     </w:sectPr>
   </w:body>
@@ -409,7 +2958,7 @@
     <w:lsdException w:unhideWhenUsed="0" w:uiPriority="0" w:semiHidden="0" w:name="HTML Sample"/>
     <w:lsdException w:unhideWhenUsed="0" w:uiPriority="0" w:semiHidden="0" w:name="HTML Typewriter"/>
     <w:lsdException w:unhideWhenUsed="0" w:uiPriority="0" w:semiHidden="0" w:name="HTML Variable"/>
-    <w:lsdException w:unhideWhenUsed="0" w:uiPriority="0" w:name="Normal Table"/>
+    <w:lsdException w:qFormat="1" w:unhideWhenUsed="0" w:uiPriority="0" w:name="Normal Table"/>
     <w:lsdException w:unhideWhenUsed="0" w:uiPriority="0" w:semiHidden="0" w:name="annotation subject"/>
     <w:lsdException w:unhideWhenUsed="0" w:uiPriority="0" w:semiHidden="0" w:name="Table Simple 1"/>
     <w:lsdException w:unhideWhenUsed="0" w:uiPriority="0" w:semiHidden="0" w:name="Table Simple 2"/>
@@ -571,7 +3120,7 @@
       <w:lang w:val="en-US" w:eastAsia="zh-CN" w:bidi="ar-SA"/>
     </w:rPr>
   </w:style>
-  <w:style w:type="character" w:default="1" w:styleId="3">
+  <w:style w:type="character" w:default="1" w:styleId="4">
     <w:name w:val="Default Paragraph Font"/>
     <w:semiHidden/>
     <w:uiPriority w:val="0"/>
@@ -579,6 +3128,7 @@
   <w:style w:type="table" w:default="1" w:styleId="2">
     <w:name w:val="Normal Table"/>
     <w:semiHidden/>
+    <w:qFormat/>
     <w:uiPriority w:val="0"/>
     <w:tblPr>
       <w:tblLayout w:type="fixed"/>
@@ -588,6 +3138,26 @@
         <w:bottom w:w="0" w:type="dxa"/>
         <w:right w:w="108" w:type="dxa"/>
       </w:tblCellMar>
+    </w:tblPr>
+  </w:style>
+  <w:style w:type="table" w:styleId="3">
+    <w:name w:val="Table Grid"/>
+    <w:basedOn w:val="2"/>
+    <w:uiPriority w:val="0"/>
+    <w:pPr>
+      <w:widowControl w:val="0"/>
+      <w:jc w:val="both"/>
+    </w:pPr>
+    <w:tblPr>
+      <w:tblBorders>
+        <w:top w:val="single" w:color="auto" w:sz="4" w:space="0"/>
+        <w:left w:val="single" w:color="auto" w:sz="4" w:space="0"/>
+        <w:bottom w:val="single" w:color="auto" w:sz="4" w:space="0"/>
+        <w:right w:val="single" w:color="auto" w:sz="4" w:space="0"/>
+        <w:insideH w:val="single" w:color="auto" w:sz="4" w:space="0"/>
+        <w:insideV w:val="single" w:color="auto" w:sz="4" w:space="0"/>
+      </w:tblBorders>
+      <w:tblLayout w:type="fixed"/>
     </w:tblPr>
   </w:style>
 </w:styles>
